--- a/Dokumentacija/Faza_2_SSU/SSU/SSU_PromenaKvota.docx
+++ b/Dokumentacija/Faza_2_SSU/SSU/SSU_PromenaKvota.docx
@@ -841,7 +841,6 @@
               <w:color w:val="auto"/>
             </w:rPr>
           </w:pPr>
-          <w:proofErr w:type="spellStart"/>
           <w:r>
             <w:rPr>
               <w:rFonts w:ascii="Times New Roman" w:hAnsi="Times New Roman" w:cs="Times New Roman"/>
@@ -863,7 +862,6 @@
             </w:rPr>
             <w:t>aj</w:t>
           </w:r>
-          <w:proofErr w:type="spellEnd"/>
         </w:p>
         <w:p>
           <w:pPr>
@@ -2785,9 +2783,15 @@
         <w:spacing w:before="69" w:line="249" w:lineRule="auto"/>
         <w:ind w:left="218" w:right="117"/>
         <w:jc w:val="both"/>
-      </w:pPr>
-      <w:r>
-        <w:t>Dokument će koristiti svi članovi projektnog tima u razvoju projekta i testiranju a može se koristiti i pri pisanju uputstva za</w:t>
+        <w:rPr>
+          <w:sz w:val="21"/>
+        </w:rPr>
+      </w:pPr>
+      <w:r>
+        <w:t xml:space="preserve">Dokument će koristiti svi članovi projektnog tima u razvoju projekta i testiranju a može se koristiti i pri pisanju uputstva </w:t>
+      </w:r>
+      <w:r>
+        <w:t xml:space="preserve">za </w:t>
       </w:r>
       <w:r>
         <w:rPr>
@@ -2798,15 +2802,6 @@
       <w:r>
         <w:t>upotrebu.</w:t>
       </w:r>
-    </w:p>
-    <w:p>
-      <w:pPr>
-        <w:pStyle w:val="BodyText"/>
-        <w:spacing w:before="1"/>
-        <w:rPr>
-          <w:sz w:val="21"/>
-        </w:rPr>
-      </w:pPr>
     </w:p>
     <w:p>
       <w:pPr>
@@ -3753,76 +3748,26 @@
           <w:szCs w:val="12"/>
         </w:rPr>
       </w:pPr>
-      <w:proofErr w:type="spellStart"/>
       <w:r>
         <w:rPr>
           <w:szCs w:val="12"/>
           <w:lang w:val="en-US"/>
         </w:rPr>
-        <w:t>Sistem</w:t>
-      </w:r>
-      <w:proofErr w:type="spellEnd"/>
+        <w:t>Sistem provera</w:t>
+      </w:r>
       <w:r>
         <w:rPr>
           <w:szCs w:val="12"/>
           <w:lang w:val="en-US"/>
         </w:rPr>
-        <w:t xml:space="preserve"> </w:t>
-      </w:r>
-      <w:proofErr w:type="spellStart"/>
+        <w:t>va</w:t>
+      </w:r>
       <w:r>
         <w:rPr>
           <w:szCs w:val="12"/>
           <w:lang w:val="en-US"/>
         </w:rPr>
-        <w:t>provera</w:t>
-      </w:r>
-      <w:r>
-        <w:rPr>
-          <w:szCs w:val="12"/>
-          <w:lang w:val="en-US"/>
-        </w:rPr>
-        <w:t>va</w:t>
-      </w:r>
-      <w:proofErr w:type="spellEnd"/>
-      <w:r>
-        <w:rPr>
-          <w:szCs w:val="12"/>
-          <w:lang w:val="en-US"/>
-        </w:rPr>
-        <w:t xml:space="preserve"> </w:t>
-      </w:r>
-      <w:proofErr w:type="spellStart"/>
-      <w:r>
-        <w:rPr>
-          <w:szCs w:val="12"/>
-          <w:lang w:val="en-US"/>
-        </w:rPr>
-        <w:t>validnost</w:t>
-      </w:r>
-      <w:proofErr w:type="spellEnd"/>
-      <w:r>
-        <w:rPr>
-          <w:szCs w:val="12"/>
-          <w:lang w:val="en-US"/>
-        </w:rPr>
-        <w:t xml:space="preserve"> </w:t>
-      </w:r>
-      <w:proofErr w:type="spellStart"/>
-      <w:r>
-        <w:rPr>
-          <w:szCs w:val="12"/>
-          <w:lang w:val="en-US"/>
-        </w:rPr>
-        <w:t>podataka</w:t>
-      </w:r>
-      <w:proofErr w:type="spellEnd"/>
-      <w:r>
-        <w:rPr>
-          <w:szCs w:val="12"/>
-          <w:lang w:val="en-US"/>
-        </w:rPr>
-        <w:t>.</w:t>
+        <w:t xml:space="preserve"> validnost podataka.</w:t>
       </w:r>
     </w:p>
     <w:p>
@@ -3842,231 +3787,14 @@
           <w:szCs w:val="12"/>
           <w:lang w:val="en-US"/>
         </w:rPr>
-        <w:t xml:space="preserve">Svi </w:t>
-      </w:r>
-      <w:proofErr w:type="spellStart"/>
+        <w:t xml:space="preserve">Svi podaci su validni, sistem </w:t>
+      </w:r>
       <w:r>
         <w:rPr>
           <w:szCs w:val="12"/>
           <w:lang w:val="en-US"/>
         </w:rPr>
-        <w:t>podaci</w:t>
-      </w:r>
-      <w:proofErr w:type="spellEnd"/>
-      <w:r>
-        <w:rPr>
-          <w:szCs w:val="12"/>
-          <w:lang w:val="en-US"/>
-        </w:rPr>
-        <w:t xml:space="preserve"> </w:t>
-      </w:r>
-      <w:proofErr w:type="spellStart"/>
-      <w:r>
-        <w:rPr>
-          <w:szCs w:val="12"/>
-          <w:lang w:val="en-US"/>
-        </w:rPr>
-        <w:t>su</w:t>
-      </w:r>
-      <w:proofErr w:type="spellEnd"/>
-      <w:r>
-        <w:rPr>
-          <w:szCs w:val="12"/>
-          <w:lang w:val="en-US"/>
-        </w:rPr>
-        <w:t xml:space="preserve"> </w:t>
-      </w:r>
-      <w:proofErr w:type="spellStart"/>
-      <w:r>
-        <w:rPr>
-          <w:szCs w:val="12"/>
-          <w:lang w:val="en-US"/>
-        </w:rPr>
-        <w:t>validni</w:t>
-      </w:r>
-      <w:proofErr w:type="spellEnd"/>
-      <w:r>
-        <w:rPr>
-          <w:szCs w:val="12"/>
-          <w:lang w:val="en-US"/>
-        </w:rPr>
-        <w:t xml:space="preserve">, </w:t>
-      </w:r>
-      <w:proofErr w:type="spellStart"/>
-      <w:r>
-        <w:rPr>
-          <w:szCs w:val="12"/>
-          <w:lang w:val="en-US"/>
-        </w:rPr>
-        <w:t>sistem</w:t>
-      </w:r>
-      <w:proofErr w:type="spellEnd"/>
-      <w:r>
-        <w:rPr>
-          <w:szCs w:val="12"/>
-          <w:lang w:val="en-US"/>
-        </w:rPr>
-        <w:t xml:space="preserve"> </w:t>
-      </w:r>
-      <w:proofErr w:type="spellStart"/>
-      <w:r>
-        <w:rPr>
-          <w:szCs w:val="12"/>
-          <w:lang w:val="en-US"/>
-        </w:rPr>
-        <w:t>ažurira</w:t>
-      </w:r>
-      <w:proofErr w:type="spellEnd"/>
-      <w:r>
-        <w:rPr>
-          <w:szCs w:val="12"/>
-          <w:lang w:val="en-US"/>
-        </w:rPr>
-        <w:t xml:space="preserve"> </w:t>
-      </w:r>
-      <w:proofErr w:type="spellStart"/>
-      <w:r>
-        <w:rPr>
-          <w:szCs w:val="12"/>
-          <w:lang w:val="en-US"/>
-        </w:rPr>
-        <w:t>postojeću</w:t>
-      </w:r>
-      <w:proofErr w:type="spellEnd"/>
-      <w:r>
-        <w:rPr>
-          <w:szCs w:val="12"/>
-          <w:lang w:val="en-US"/>
-        </w:rPr>
-        <w:t xml:space="preserve"> </w:t>
-      </w:r>
-      <w:proofErr w:type="spellStart"/>
-      <w:r>
-        <w:rPr>
-          <w:szCs w:val="12"/>
-          <w:lang w:val="en-US"/>
-        </w:rPr>
-        <w:t>listu</w:t>
-      </w:r>
-      <w:proofErr w:type="spellEnd"/>
-      <w:r>
-        <w:rPr>
-          <w:szCs w:val="12"/>
-          <w:lang w:val="en-US"/>
-        </w:rPr>
-        <w:t xml:space="preserve"> </w:t>
-      </w:r>
-      <w:proofErr w:type="spellStart"/>
-      <w:r>
-        <w:rPr>
-          <w:szCs w:val="12"/>
-          <w:lang w:val="en-US"/>
-        </w:rPr>
-        <w:t>utakmica</w:t>
-      </w:r>
-      <w:proofErr w:type="spellEnd"/>
-      <w:r>
-        <w:rPr>
-          <w:szCs w:val="12"/>
-          <w:lang w:val="en-US"/>
-        </w:rPr>
-        <w:t xml:space="preserve"> </w:t>
-      </w:r>
-      <w:proofErr w:type="spellStart"/>
-      <w:r>
-        <w:rPr>
-          <w:szCs w:val="12"/>
-          <w:lang w:val="en-US"/>
-        </w:rPr>
-        <w:t>i</w:t>
-      </w:r>
-      <w:proofErr w:type="spellEnd"/>
-      <w:r>
-        <w:rPr>
-          <w:szCs w:val="12"/>
-          <w:lang w:val="en-US"/>
-        </w:rPr>
-        <w:t xml:space="preserve"> </w:t>
-      </w:r>
-      <w:proofErr w:type="spellStart"/>
-      <w:r>
-        <w:rPr>
-          <w:szCs w:val="12"/>
-          <w:lang w:val="en-US"/>
-        </w:rPr>
-        <w:t>ispisuje</w:t>
-      </w:r>
-      <w:proofErr w:type="spellEnd"/>
-      <w:r>
-        <w:rPr>
-          <w:szCs w:val="12"/>
-          <w:lang w:val="en-US"/>
-        </w:rPr>
-        <w:t xml:space="preserve"> </w:t>
-      </w:r>
-      <w:proofErr w:type="spellStart"/>
-      <w:r>
-        <w:rPr>
-          <w:szCs w:val="12"/>
-          <w:lang w:val="en-US"/>
-        </w:rPr>
-        <w:t>poruku</w:t>
-      </w:r>
-      <w:proofErr w:type="spellEnd"/>
-      <w:r>
-        <w:rPr>
-          <w:szCs w:val="12"/>
-          <w:lang w:val="en-US"/>
-        </w:rPr>
-        <w:t xml:space="preserve"> “</w:t>
-      </w:r>
-      <w:proofErr w:type="spellStart"/>
-      <w:r>
-        <w:rPr>
-          <w:szCs w:val="12"/>
-          <w:lang w:val="en-US"/>
-        </w:rPr>
-        <w:t>Utakmica</w:t>
-      </w:r>
-      <w:proofErr w:type="spellEnd"/>
-      <w:r>
-        <w:rPr>
-          <w:szCs w:val="12"/>
-          <w:lang w:val="en-US"/>
-        </w:rPr>
-        <w:t xml:space="preserve"> je </w:t>
-      </w:r>
-      <w:proofErr w:type="spellStart"/>
-      <w:r>
-        <w:rPr>
-          <w:szCs w:val="12"/>
-          <w:lang w:val="en-US"/>
-        </w:rPr>
-        <w:t>uspešno</w:t>
-      </w:r>
-      <w:proofErr w:type="spellEnd"/>
-      <w:r>
-        <w:rPr>
-          <w:szCs w:val="12"/>
-          <w:lang w:val="en-US"/>
-        </w:rPr>
-        <w:t xml:space="preserve"> </w:t>
-      </w:r>
-      <w:proofErr w:type="spellStart"/>
-      <w:r>
-        <w:rPr>
-          <w:szCs w:val="12"/>
-          <w:lang w:val="en-US"/>
-        </w:rPr>
-        <w:t>dodata</w:t>
-      </w:r>
-      <w:proofErr w:type="spellEnd"/>
-      <w:r>
-        <w:rPr>
-          <w:szCs w:val="12"/>
-          <w:lang w:val="en-US"/>
-        </w:rPr>
-        <w:t>”</w:t>
+        <w:t>ažurira postojeću listu utakmica i ispisuje poruku “Utakmica je uspešno dodata”</w:t>
       </w:r>
     </w:p>
     <w:p>
@@ -4449,7 +4177,6 @@
       <w:bookmarkStart w:id="17" w:name="_Toc67772466"/>
       <w:bookmarkEnd w:id="16"/>
       <w:r>
-        <w:lastRenderedPageBreak/>
         <w:t xml:space="preserve">2.3 </w:t>
       </w:r>
       <w:r>

--- a/Dokumentacija/Faza_2_SSU/SSU/SSU_PromenaKvota.docx
+++ b/Dokumentacija/Faza_2_SSU/SSU/SSU_PromenaKvota.docx
@@ -888,7 +888,7 @@
           <w:r>
             <w:fldChar w:fldCharType="separate"/>
           </w:r>
-          <w:hyperlink w:anchor="_Toc67772458" w:history="1">
+          <w:hyperlink w:anchor="_Toc69299333" w:history="1">
             <w:r>
               <w:rPr>
                 <w:rStyle w:val="Hyperlink"/>
@@ -915,7 +915,7 @@
                 <w:noProof/>
                 <w:webHidden/>
               </w:rPr>
-              <w:instrText xml:space="preserve"> PAGEREF _Toc67772458 \h </w:instrText>
+              <w:instrText xml:space="preserve"> PAGEREF _Toc69299333 \h </w:instrText>
             </w:r>
             <w:r>
               <w:rPr>
@@ -960,7 +960,7 @@
               <w:lang w:val="en-US"/>
             </w:rPr>
           </w:pPr>
-          <w:hyperlink w:anchor="_Toc67772459" w:history="1">
+          <w:hyperlink w:anchor="_Toc69299334" w:history="1">
             <w:r>
               <w:rPr>
                 <w:rStyle w:val="Hyperlink"/>
@@ -987,7 +987,7 @@
                 <w:noProof/>
                 <w:webHidden/>
               </w:rPr>
-              <w:instrText xml:space="preserve"> PAGEREF _Toc67772459 \h </w:instrText>
+              <w:instrText xml:space="preserve"> PAGEREF _Toc69299334 \h </w:instrText>
             </w:r>
             <w:r>
               <w:rPr>
@@ -1032,7 +1032,7 @@
               <w:lang w:val="en-US"/>
             </w:rPr>
           </w:pPr>
-          <w:hyperlink w:anchor="_Toc67772460" w:history="1">
+          <w:hyperlink w:anchor="_Toc69299335" w:history="1">
             <w:r>
               <w:rPr>
                 <w:rStyle w:val="Hyperlink"/>
@@ -1119,7 +1119,7 @@
                 <w:noProof/>
                 <w:webHidden/>
               </w:rPr>
-              <w:instrText xml:space="preserve"> PAGEREF _Toc67772460 \h </w:instrText>
+              <w:instrText xml:space="preserve"> PAGEREF _Toc69299335 \h </w:instrText>
             </w:r>
             <w:r>
               <w:rPr>
@@ -1164,7 +1164,7 @@
               <w:lang w:val="en-US"/>
             </w:rPr>
           </w:pPr>
-          <w:hyperlink w:anchor="_Toc67772461" w:history="1">
+          <w:hyperlink w:anchor="_Toc69299336" w:history="1">
             <w:r>
               <w:rPr>
                 <w:rStyle w:val="Hyperlink"/>
@@ -1191,7 +1191,7 @@
                 <w:noProof/>
                 <w:webHidden/>
               </w:rPr>
-              <w:instrText xml:space="preserve"> PAGEREF _Toc67772461 \h </w:instrText>
+              <w:instrText xml:space="preserve"> PAGEREF _Toc69299336 \h </w:instrText>
             </w:r>
             <w:r>
               <w:rPr>
@@ -1236,7 +1236,7 @@
               <w:lang w:val="en-US"/>
             </w:rPr>
           </w:pPr>
-          <w:hyperlink w:anchor="_Toc67772462" w:history="1">
+          <w:hyperlink w:anchor="_Toc69299337" w:history="1">
             <w:r>
               <w:rPr>
                 <w:rStyle w:val="Hyperlink"/>
@@ -1278,7 +1278,7 @@
                 <w:noProof/>
                 <w:webHidden/>
               </w:rPr>
-              <w:instrText xml:space="preserve"> PAGEREF _Toc67772462 \h </w:instrText>
+              <w:instrText xml:space="preserve"> PAGEREF _Toc69299337 \h </w:instrText>
             </w:r>
             <w:r>
               <w:rPr>
@@ -1323,7 +1323,7 @@
               <w:lang w:val="en-US"/>
             </w:rPr>
           </w:pPr>
-          <w:hyperlink w:anchor="_Toc67772463" w:history="1">
+          <w:hyperlink w:anchor="_Toc69299338" w:history="1">
             <w:r>
               <w:rPr>
                 <w:rStyle w:val="Hyperlink"/>
@@ -1350,7 +1350,7 @@
                 <w:noProof/>
                 <w:webHidden/>
               </w:rPr>
-              <w:instrText xml:space="preserve"> PAGEREF _Toc67772463 \h </w:instrText>
+              <w:instrText xml:space="preserve"> PAGEREF _Toc69299338 \h </w:instrText>
             </w:r>
             <w:r>
               <w:rPr>
@@ -1395,7 +1395,7 @@
               <w:lang w:val="en-US"/>
             </w:rPr>
           </w:pPr>
-          <w:hyperlink w:anchor="_Toc67772464" w:history="1">
+          <w:hyperlink w:anchor="_Toc69299339" w:history="1">
             <w:r>
               <w:rPr>
                 <w:rStyle w:val="Hyperlink"/>
@@ -1437,7 +1437,7 @@
                 <w:noProof/>
                 <w:webHidden/>
               </w:rPr>
-              <w:instrText xml:space="preserve"> PAGEREF _Toc67772464 \h </w:instrText>
+              <w:instrText xml:space="preserve"> PAGEREF _Toc69299339 \h </w:instrText>
             </w:r>
             <w:r>
               <w:rPr>
@@ -1482,7 +1482,7 @@
               <w:lang w:val="en-US"/>
             </w:rPr>
           </w:pPr>
-          <w:hyperlink w:anchor="_Toc67772465" w:history="1">
+          <w:hyperlink w:anchor="_Toc69299340" w:history="1">
             <w:r>
               <w:rPr>
                 <w:rStyle w:val="Hyperlink"/>
@@ -1503,7 +1503,7 @@
                 <w:rStyle w:val="Hyperlink"/>
                 <w:noProof/>
               </w:rPr>
-              <w:t>dogadjaja</w:t>
+              <w:t>događaja</w:t>
             </w:r>
             <w:r>
               <w:rPr>
@@ -1524,7 +1524,7 @@
                 <w:noProof/>
                 <w:webHidden/>
               </w:rPr>
-              <w:instrText xml:space="preserve"> PAGEREF _Toc67772465 \h </w:instrText>
+              <w:instrText xml:space="preserve"> PAGEREF _Toc69299340 \h </w:instrText>
             </w:r>
             <w:r>
               <w:rPr>
@@ -1569,7 +1569,7 @@
               <w:lang w:val="en-US"/>
             </w:rPr>
           </w:pPr>
-          <w:hyperlink w:anchor="_Toc67772466" w:history="1">
+          <w:hyperlink w:anchor="_Toc69299341" w:history="1">
             <w:r>
               <w:rPr>
                 <w:rStyle w:val="Hyperlink"/>
@@ -1611,7 +1611,7 @@
                 <w:noProof/>
                 <w:webHidden/>
               </w:rPr>
-              <w:instrText xml:space="preserve"> PAGEREF _Toc67772466 \h </w:instrText>
+              <w:instrText xml:space="preserve"> PAGEREF _Toc69299341 \h </w:instrText>
             </w:r>
             <w:r>
               <w:rPr>
@@ -1656,7 +1656,7 @@
               <w:lang w:val="en-US"/>
             </w:rPr>
           </w:pPr>
-          <w:hyperlink w:anchor="_Toc67772467" w:history="1">
+          <w:hyperlink w:anchor="_Toc69299342" w:history="1">
             <w:r>
               <w:rPr>
                 <w:rStyle w:val="Hyperlink"/>
@@ -1683,7 +1683,7 @@
                 <w:noProof/>
                 <w:webHidden/>
               </w:rPr>
-              <w:instrText xml:space="preserve"> PAGEREF _Toc67772467 \h </w:instrText>
+              <w:instrText xml:space="preserve"> PAGEREF _Toc69299342 \h </w:instrText>
             </w:r>
             <w:r>
               <w:rPr>
@@ -1728,7 +1728,7 @@
               <w:lang w:val="en-US"/>
             </w:rPr>
           </w:pPr>
-          <w:hyperlink w:anchor="_Toc67772468" w:history="1">
+          <w:hyperlink w:anchor="_Toc69299343" w:history="1">
             <w:r>
               <w:rPr>
                 <w:rStyle w:val="Hyperlink"/>
@@ -1755,7 +1755,7 @@
                 <w:noProof/>
                 <w:webHidden/>
               </w:rPr>
-              <w:instrText xml:space="preserve"> PAGEREF _Toc67772468 \h </w:instrText>
+              <w:instrText xml:space="preserve"> PAGEREF _Toc69299343 \h </w:instrText>
             </w:r>
             <w:r>
               <w:rPr>
@@ -2595,7 +2595,7 @@
         <w:ind w:left="0" w:firstLine="218"/>
       </w:pPr>
       <w:bookmarkStart w:id="0" w:name="_bookmark0"/>
-      <w:bookmarkStart w:id="1" w:name="_Toc67772458"/>
+      <w:bookmarkStart w:id="1" w:name="_Toc69299333"/>
       <w:bookmarkEnd w:id="0"/>
       <w:r>
         <w:lastRenderedPageBreak/>
@@ -2617,7 +2617,7 @@
         <w:pStyle w:val="Podnaslov"/>
       </w:pPr>
       <w:bookmarkStart w:id="2" w:name="_bookmark1"/>
-      <w:bookmarkStart w:id="3" w:name="_Toc67772459"/>
+      <w:bookmarkStart w:id="3" w:name="_Toc69299334"/>
       <w:bookmarkEnd w:id="2"/>
       <w:r>
         <w:t>1.</w:t>
@@ -2733,7 +2733,7 @@
         <w:pStyle w:val="Podnaslov"/>
       </w:pPr>
       <w:bookmarkStart w:id="4" w:name="_bookmark2"/>
-      <w:bookmarkStart w:id="5" w:name="_Toc67772460"/>
+      <w:bookmarkStart w:id="5" w:name="_Toc69299335"/>
       <w:bookmarkEnd w:id="4"/>
       <w:r>
         <w:t xml:space="preserve">1.2 </w:t>
@@ -2813,7 +2813,7 @@
         <w:pStyle w:val="Podnaslov"/>
       </w:pPr>
       <w:bookmarkStart w:id="6" w:name="_bookmark3"/>
-      <w:bookmarkStart w:id="7" w:name="_Toc67772461"/>
+      <w:bookmarkStart w:id="7" w:name="_Toc69299336"/>
       <w:bookmarkEnd w:id="6"/>
       <w:r>
         <w:t xml:space="preserve">1.3 </w:t>
@@ -3167,7 +3167,7 @@
         <w:pStyle w:val="Podnaslov"/>
       </w:pPr>
       <w:bookmarkStart w:id="8" w:name="_bookmark4"/>
-      <w:bookmarkStart w:id="9" w:name="_Toc67772462"/>
+      <w:bookmarkStart w:id="9" w:name="_Toc69299337"/>
       <w:bookmarkEnd w:id="8"/>
       <w:r>
         <w:t xml:space="preserve">1.4 </w:t>
@@ -3512,7 +3512,7 @@
         <w:pStyle w:val="Naslov"/>
       </w:pPr>
       <w:bookmarkStart w:id="10" w:name="_bookmark5"/>
-      <w:bookmarkStart w:id="11" w:name="_Toc67772463"/>
+      <w:bookmarkStart w:id="11" w:name="_Toc69299338"/>
       <w:bookmarkEnd w:id="10"/>
       <w:r>
         <w:t xml:space="preserve">2. </w:t>
@@ -3541,7 +3541,7 @@
         <w:pStyle w:val="Podnaslov"/>
       </w:pPr>
       <w:bookmarkStart w:id="12" w:name="_bookmark6"/>
-      <w:bookmarkStart w:id="13" w:name="_Toc67772464"/>
+      <w:bookmarkStart w:id="13" w:name="_Toc69299339"/>
       <w:bookmarkEnd w:id="12"/>
       <w:r>
         <w:t xml:space="preserve">2.1 </w:t>
@@ -3627,7 +3627,7 @@
       <w:pPr>
         <w:pStyle w:val="Podnaslov"/>
       </w:pPr>
-      <w:bookmarkStart w:id="14" w:name="_Toc67772465"/>
+      <w:bookmarkStart w:id="14" w:name="_Toc69299340"/>
       <w:r>
         <w:t xml:space="preserve">2.2 </w:t>
       </w:r>
@@ -3641,7 +3641,13 @@
         <w:t xml:space="preserve"> </w:t>
       </w:r>
       <w:r>
-        <w:t>dogadjaja</w:t>
+        <w:t>doga</w:t>
+      </w:r>
+      <w:r>
+        <w:t>đ</w:t>
+      </w:r>
+      <w:r>
+        <w:t>aja</w:t>
       </w:r>
       <w:bookmarkEnd w:id="14"/>
     </w:p>
@@ -4446,7 +4452,7 @@
         <w:pStyle w:val="Podnaslov"/>
       </w:pPr>
       <w:bookmarkStart w:id="16" w:name="_bookmark13"/>
-      <w:bookmarkStart w:id="17" w:name="_Toc67772466"/>
+      <w:bookmarkStart w:id="17" w:name="_Toc69299341"/>
       <w:bookmarkEnd w:id="16"/>
       <w:r>
         <w:lastRenderedPageBreak/>
@@ -4533,7 +4539,7 @@
         <w:pStyle w:val="Podnaslov"/>
       </w:pPr>
       <w:bookmarkStart w:id="18" w:name="_bookmark14"/>
-      <w:bookmarkStart w:id="19" w:name="_Toc67772467"/>
+      <w:bookmarkStart w:id="19" w:name="_Toc69299342"/>
       <w:bookmarkEnd w:id="18"/>
       <w:r>
         <w:t xml:space="preserve">2.4 </w:t>
@@ -4657,7 +4663,7 @@
         <w:pStyle w:val="Podnaslov"/>
       </w:pPr>
       <w:bookmarkStart w:id="20" w:name="_bookmark15"/>
-      <w:bookmarkStart w:id="21" w:name="_Toc67772468"/>
+      <w:bookmarkStart w:id="21" w:name="_Toc69299343"/>
       <w:bookmarkEnd w:id="20"/>
       <w:r>
         <w:t xml:space="preserve">2.5 </w:t>

--- a/Dokumentacija/Faza_2_SSU/SSU/SSU_PromenaKvota.docx
+++ b/Dokumentacija/Faza_2_SSU/SSU/SSU_PromenaKvota.docx
@@ -1,6 +1,6 @@
 
 <file path=word/document.xml><?xml version="1.0" encoding="utf-8"?>
-<w:document xmlns:wpc="http://schemas.microsoft.com/office/word/2010/wordprocessingCanvas" xmlns:cx="http://schemas.microsoft.com/office/drawing/2014/chartex" xmlns:cx1="http://schemas.microsoft.com/office/drawing/2015/9/8/chartex" xmlns:cx2="http://schemas.microsoft.com/office/drawing/2015/10/21/chartex" xmlns:cx3="http://schemas.microsoft.com/office/drawing/2016/5/9/chartex" xmlns:cx4="http://schemas.microsoft.com/office/drawing/2016/5/10/chartex" xmlns:cx5="http://schemas.microsoft.com/office/drawing/2016/5/11/chartex" xmlns:cx6="http://schemas.microsoft.com/office/drawing/2016/5/12/chartex" xmlns:cx7="http://schemas.microsoft.com/office/drawing/2016/5/13/chartex" xmlns:cx8="http://schemas.microsoft.com/office/drawing/2016/5/14/chartex" xmlns:mc="http://schemas.openxmlformats.org/markup-compatibility/2006" xmlns:aink="http://schemas.microsoft.com/office/drawing/2016/ink" xmlns:am3d="http://schemas.microsoft.com/office/drawing/2017/model3d" xmlns:o="urn:schemas-microsoft-com:office:office" xmlns:r="http://schemas.openxmlformats.org/officeDocument/2006/relationships" xmlns:m="http://schemas.openxmlformats.org/officeDocument/2006/math" xmlns:v="urn:schemas-microsoft-com:vml" xmlns:wp14="http://schemas.microsoft.com/office/word/2010/wordprocessingDrawing" xmlns:wp="http://schemas.openxmlformats.org/drawingml/2006/wordprocessingDrawing" xmlns:w10="urn:schemas-microsoft-com:office:word" xmlns:w="http://schemas.openxmlformats.org/wordprocessingml/2006/main" xmlns:w14="http://schemas.microsoft.com/office/word/2010/wordml" xmlns:w15="http://schemas.microsoft.com/office/word/2012/wordml" xmlns:w16cex="http://schemas.microsoft.com/office/word/2018/wordml/cex" xmlns:w16cid="http://schemas.microsoft.com/office/word/2016/wordml/cid" xmlns:w16="http://schemas.microsoft.com/office/word/2018/wordml" xmlns:w16se="http://schemas.microsoft.com/office/word/2015/wordml/symex" xmlns:wpg="http://schemas.microsoft.com/office/word/2010/wordprocessingGroup" xmlns:wpi="http://schemas.microsoft.com/office/word/2010/wordprocessingInk" xmlns:wne="http://schemas.microsoft.com/office/word/2006/wordml" xmlns:wps="http://schemas.microsoft.com/office/word/2010/wordprocessingShape" mc:Ignorable="w14 w15 w16se w16cid w16 w16cex wp14">
+<w:document xmlns:wpc="http://schemas.microsoft.com/office/word/2010/wordprocessingCanvas" xmlns:cx="http://schemas.microsoft.com/office/drawing/2014/chartex" xmlns:cx1="http://schemas.microsoft.com/office/drawing/2015/9/8/chartex" xmlns:cx2="http://schemas.microsoft.com/office/drawing/2015/10/21/chartex" xmlns:cx3="http://schemas.microsoft.com/office/drawing/2016/5/9/chartex" xmlns:cx4="http://schemas.microsoft.com/office/drawing/2016/5/10/chartex" xmlns:cx5="http://schemas.microsoft.com/office/drawing/2016/5/11/chartex" xmlns:cx6="http://schemas.microsoft.com/office/drawing/2016/5/12/chartex" xmlns:cx7="http://schemas.microsoft.com/office/drawing/2016/5/13/chartex" xmlns:cx8="http://schemas.microsoft.com/office/drawing/2016/5/14/chartex" xmlns:mc="http://schemas.openxmlformats.org/markup-compatibility/2006" xmlns:aink="http://schemas.microsoft.com/office/drawing/2016/ink" xmlns:am3d="http://schemas.microsoft.com/office/drawing/2017/model3d" xmlns:o="urn:schemas-microsoft-com:office:office" xmlns:r="http://schemas.openxmlformats.org/officeDocument/2006/relationships" xmlns:m="http://schemas.openxmlformats.org/officeDocument/2006/math" xmlns:v="urn:schemas-microsoft-com:vml" xmlns:wp14="http://schemas.microsoft.com/office/word/2010/wordprocessingDrawing" xmlns:wp="http://schemas.openxmlformats.org/drawingml/2006/wordprocessingDrawing" xmlns:w10="urn:schemas-microsoft-com:office:word" xmlns:w="http://schemas.openxmlformats.org/wordprocessingml/2006/main" xmlns:w14="http://schemas.microsoft.com/office/word/2010/wordml" xmlns:w15="http://schemas.microsoft.com/office/word/2012/wordml" xmlns:w16cex="http://schemas.microsoft.com/office/word/2018/wordml/cex" xmlns:w16cid="http://schemas.microsoft.com/office/word/2016/wordml/cid" xmlns:w16="http://schemas.microsoft.com/office/word/2018/wordml" xmlns:w16sdtdh="http://schemas.microsoft.com/office/word/2020/wordml/sdtdatahash" xmlns:w16se="http://schemas.microsoft.com/office/word/2015/wordml/symex" xmlns:wpg="http://schemas.microsoft.com/office/word/2010/wordprocessingGroup" xmlns:wpi="http://schemas.microsoft.com/office/word/2010/wordprocessingInk" xmlns:wne="http://schemas.microsoft.com/office/word/2006/wordml" xmlns:wps="http://schemas.microsoft.com/office/word/2010/wordprocessingShape" mc:Ignorable="w14 w15 w16se w16cid w16 w16cex w16sdtdh wp14">
   <w:body>
     <w:p>
       <w:pPr>
@@ -534,6 +534,7 @@
               <w:pStyle w:val="TableParagraph"/>
               <w:spacing w:line="268" w:lineRule="exact"/>
               <w:ind w:left="107"/>
+              <w:jc w:val="center"/>
               <w:rPr>
                 <w:sz w:val="24"/>
               </w:rPr>
@@ -555,6 +556,7 @@
               <w:pStyle w:val="TableParagraph"/>
               <w:spacing w:line="268" w:lineRule="exact"/>
               <w:ind w:left="107"/>
+              <w:jc w:val="center"/>
               <w:rPr>
                 <w:sz w:val="24"/>
               </w:rPr>
@@ -576,6 +578,7 @@
               <w:pStyle w:val="TableParagraph"/>
               <w:spacing w:line="268" w:lineRule="exact"/>
               <w:ind w:left="107"/>
+              <w:jc w:val="center"/>
               <w:rPr>
                 <w:sz w:val="24"/>
               </w:rPr>
@@ -597,6 +600,7 @@
               <w:pStyle w:val="TableParagraph"/>
               <w:spacing w:line="268" w:lineRule="exact"/>
               <w:ind w:left="107"/>
+              <w:jc w:val="center"/>
               <w:rPr>
                 <w:sz w:val="24"/>
                 <w:lang w:val="sr-Latn-RS"/>
@@ -636,10 +640,17 @@
           <w:p>
             <w:pPr>
               <w:pStyle w:val="TableParagraph"/>
+              <w:jc w:val="center"/>
               <w:rPr>
                 <w:sz w:val="24"/>
               </w:rPr>
             </w:pPr>
+            <w:r>
+              <w:rPr>
+                <w:sz w:val="24"/>
+              </w:rPr>
+              <w:t>5.6.2021</w:t>
+            </w:r>
           </w:p>
         </w:tc>
         <w:tc>
@@ -649,10 +660,17 @@
           <w:p>
             <w:pPr>
               <w:pStyle w:val="TableParagraph"/>
+              <w:jc w:val="center"/>
               <w:rPr>
                 <w:sz w:val="24"/>
               </w:rPr>
             </w:pPr>
+            <w:r>
+              <w:rPr>
+                <w:sz w:val="24"/>
+              </w:rPr>
+              <w:t>1.1</w:t>
+            </w:r>
           </w:p>
         </w:tc>
         <w:tc>
@@ -662,10 +680,17 @@
           <w:p>
             <w:pPr>
               <w:pStyle w:val="TableParagraph"/>
+              <w:jc w:val="center"/>
               <w:rPr>
                 <w:sz w:val="24"/>
               </w:rPr>
             </w:pPr>
+            <w:r>
+              <w:rPr>
+                <w:sz w:val="24"/>
+              </w:rPr>
+              <w:t>Finalna verzija</w:t>
+            </w:r>
           </w:p>
         </w:tc>
         <w:tc>
@@ -675,10 +700,31 @@
           <w:p>
             <w:pPr>
               <w:pStyle w:val="TableParagraph"/>
+              <w:jc w:val="center"/>
               <w:rPr>
                 <w:sz w:val="24"/>
               </w:rPr>
             </w:pPr>
+            <w:r>
+              <w:rPr>
+                <w:sz w:val="24"/>
+              </w:rPr>
+              <w:t>Marko Gloginja</w:t>
+            </w:r>
+            <w:r>
+              <w:rPr>
+                <w:sz w:val="24"/>
+              </w:rPr>
+              <w:br/>
+              <w:t>Stefan Lukovi</w:t>
+            </w:r>
+            <w:r>
+              <w:rPr>
+                <w:sz w:val="24"/>
+                <w:lang w:val="sr-Latn-RS"/>
+              </w:rPr>
+              <w:t>ć</w:t>
+            </w:r>
           </w:p>
         </w:tc>
       </w:tr>
@@ -3719,7 +3765,19 @@
         <w:rPr>
           <w:szCs w:val="12"/>
         </w:rPr>
-        <w:t>pronalazi u listi utakmicu za koju želi da promeni kvotu i u polje „Nova“ upisuje novu vrednost za određeni ishod meča</w:t>
+        <w:t xml:space="preserve">pronalazi u listi utakmicu za koju želi da promeni kvotu i u polje </w:t>
+      </w:r>
+      <w:r>
+        <w:rPr>
+          <w:szCs w:val="12"/>
+        </w:rPr>
+        <w:t>za kvotu</w:t>
+      </w:r>
+      <w:r>
+        <w:rPr>
+          <w:szCs w:val="12"/>
+        </w:rPr>
+        <w:t xml:space="preserve"> upisuje novu vrednost za određeni ishod meča</w:t>
       </w:r>
       <w:r>
         <w:rPr>
@@ -3936,7 +3994,14 @@
           <w:szCs w:val="12"/>
           <w:lang w:val="en-US"/>
         </w:rPr>
-        <w:t>postojeću</w:t>
+        <w:t>p</w:t>
+      </w:r>
+      <w:r>
+        <w:rPr>
+          <w:szCs w:val="12"/>
+          <w:lang w:val="en-US"/>
+        </w:rPr>
+        <w:t>ostojeće</w:t>
       </w:r>
       <w:proofErr w:type="spellEnd"/>
       <w:r>
@@ -3952,7 +4017,7 @@
           <w:szCs w:val="12"/>
           <w:lang w:val="en-US"/>
         </w:rPr>
-        <w:t>listu</w:t>
+        <w:t>kvote</w:t>
       </w:r>
       <w:proofErr w:type="spellEnd"/>
       <w:r>
@@ -3968,7 +4033,7 @@
           <w:szCs w:val="12"/>
           <w:lang w:val="en-US"/>
         </w:rPr>
-        <w:t>utakmica</w:t>
+        <w:t>i</w:t>
       </w:r>
       <w:proofErr w:type="spellEnd"/>
       <w:r>
@@ -3984,7 +4049,7 @@
           <w:szCs w:val="12"/>
           <w:lang w:val="en-US"/>
         </w:rPr>
-        <w:t>i</w:t>
+        <w:t>ispisuje</w:t>
       </w:r>
       <w:proofErr w:type="spellEnd"/>
       <w:r>
@@ -4000,7 +4065,7 @@
           <w:szCs w:val="12"/>
           <w:lang w:val="en-US"/>
         </w:rPr>
-        <w:t>ispisuje</w:t>
+        <w:t>poruku</w:t>
       </w:r>
       <w:proofErr w:type="spellEnd"/>
       <w:r>
@@ -4008,6 +4073,22 @@
           <w:szCs w:val="12"/>
           <w:lang w:val="en-US"/>
         </w:rPr>
+        <w:t xml:space="preserve"> “</w:t>
+      </w:r>
+      <w:proofErr w:type="spellStart"/>
+      <w:r>
+        <w:rPr>
+          <w:szCs w:val="12"/>
+          <w:lang w:val="en-US"/>
+        </w:rPr>
+        <w:t>Kvote</w:t>
+      </w:r>
+      <w:proofErr w:type="spellEnd"/>
+      <w:r>
+        <w:rPr>
+          <w:szCs w:val="12"/>
+          <w:lang w:val="en-US"/>
+        </w:rPr>
         <w:t xml:space="preserve"> </w:t>
       </w:r>
       <w:proofErr w:type="spellStart"/>
@@ -4016,7 +4097,7 @@
           <w:szCs w:val="12"/>
           <w:lang w:val="en-US"/>
         </w:rPr>
-        <w:t>poruku</w:t>
+        <w:t>su</w:t>
       </w:r>
       <w:proofErr w:type="spellEnd"/>
       <w:r>
@@ -4024,7 +4105,7 @@
           <w:szCs w:val="12"/>
           <w:lang w:val="en-US"/>
         </w:rPr>
-        <w:t xml:space="preserve"> “</w:t>
+        <w:t xml:space="preserve"> </w:t>
       </w:r>
       <w:proofErr w:type="spellStart"/>
       <w:r>
@@ -4032,7 +4113,7 @@
           <w:szCs w:val="12"/>
           <w:lang w:val="en-US"/>
         </w:rPr>
-        <w:t>Utakmica</w:t>
+        <w:t>uspešno</w:t>
       </w:r>
       <w:proofErr w:type="spellEnd"/>
       <w:r>
@@ -4040,7 +4121,7 @@
           <w:szCs w:val="12"/>
           <w:lang w:val="en-US"/>
         </w:rPr>
-        <w:t xml:space="preserve"> je </w:t>
+        <w:t xml:space="preserve"> </w:t>
       </w:r>
       <w:proofErr w:type="spellStart"/>
       <w:r>
@@ -4048,7 +4129,7 @@
           <w:szCs w:val="12"/>
           <w:lang w:val="en-US"/>
         </w:rPr>
-        <w:t>uspešno</w:t>
+        <w:t>promenjene</w:t>
       </w:r>
       <w:proofErr w:type="spellEnd"/>
       <w:r>
@@ -4056,17 +4137,8 @@
           <w:szCs w:val="12"/>
           <w:lang w:val="en-US"/>
         </w:rPr>
-        <w:t xml:space="preserve"> </w:t>
-      </w:r>
-      <w:proofErr w:type="spellStart"/>
-      <w:r>
-        <w:rPr>
-          <w:szCs w:val="12"/>
-          <w:lang w:val="en-US"/>
-        </w:rPr>
-        <w:t>dodata</w:t>
-      </w:r>
-      <w:proofErr w:type="spellEnd"/>
+        <w:t>!</w:t>
+      </w:r>
       <w:r>
         <w:rPr>
           <w:szCs w:val="12"/>
@@ -4115,6 +4187,7 @@
         <w:rPr>
           <w:szCs w:val="12"/>
           <w:u w:val="single"/>
+          <w:lang w:val="sr-Latn-RS"/>
         </w:rPr>
       </w:pPr>
     </w:p>
@@ -4131,8 +4204,36 @@
       <w:r>
         <w:rPr>
           <w:szCs w:val="12"/>
-        </w:rPr>
-        <w:t>4.a Nisu popunjeni svi podaci.</w:t>
+          <w:lang w:val="sr-Latn-RS"/>
+        </w:rPr>
+        <w:t>4.</w:t>
+      </w:r>
+      <w:r>
+        <w:rPr>
+          <w:szCs w:val="12"/>
+          <w:lang w:val="sr-Latn-RS"/>
+        </w:rPr>
+        <w:t>a</w:t>
+      </w:r>
+      <w:r>
+        <w:rPr>
+          <w:szCs w:val="12"/>
+          <w:lang w:val="sr-Latn-RS"/>
+        </w:rPr>
+        <w:t xml:space="preserve"> </w:t>
+      </w:r>
+      <w:r>
+        <w:rPr>
+          <w:szCs w:val="12"/>
+        </w:rPr>
+        <w:t>Neka od popunjenih kvoti nije validna</w:t>
+      </w:r>
+      <w:r>
+        <w:rPr>
+          <w:szCs w:val="12"/>
+          <w:lang w:val="sr-Latn-RS"/>
+        </w:rPr>
+        <w:t>.</w:t>
       </w:r>
     </w:p>
     <w:p>
@@ -4156,7 +4257,13 @@
         <w:rPr>
           <w:szCs w:val="12"/>
         </w:rPr>
-        <w:t>Administrator ili moderator se obave</w:t>
+        <w:t>Administrator ili moderator</w:t>
+      </w:r>
+      <w:r>
+        <w:rPr>
+          <w:szCs w:val="12"/>
+        </w:rPr>
+        <w:t xml:space="preserve"> se obave</w:t>
       </w:r>
       <w:r>
         <w:rPr>
@@ -4212,234 +4319,6 @@
       <w:pPr>
         <w:pStyle w:val="BodyText"/>
         <w:spacing w:before="3"/>
-        <w:ind w:firstLine="252"/>
-        <w:rPr>
-          <w:szCs w:val="12"/>
-          <w:lang w:val="sr-Latn-RS"/>
-        </w:rPr>
-      </w:pPr>
-      <w:r>
-        <w:rPr>
-          <w:szCs w:val="12"/>
-          <w:lang w:val="sr-Latn-RS"/>
-        </w:rPr>
-        <w:t xml:space="preserve">4.b </w:t>
-      </w:r>
-      <w:r>
-        <w:rPr>
-          <w:szCs w:val="12"/>
-        </w:rPr>
-        <w:t>Izabrana su dva ista tima za domaćina i gosta utakmice</w:t>
-      </w:r>
-      <w:r>
-        <w:rPr>
-          <w:szCs w:val="12"/>
-          <w:lang w:val="sr-Latn-RS"/>
-        </w:rPr>
-        <w:t>.</w:t>
-      </w:r>
-    </w:p>
-    <w:p>
-      <w:pPr>
-        <w:pStyle w:val="BodyText"/>
-        <w:spacing w:before="3"/>
-        <w:ind w:firstLine="720"/>
-        <w:rPr>
-          <w:szCs w:val="12"/>
-          <w:lang w:val="sr-Latn-RS"/>
-        </w:rPr>
-      </w:pPr>
-      <w:r>
-        <w:rPr>
-          <w:szCs w:val="12"/>
-          <w:lang w:val="sr-Latn-RS"/>
-        </w:rPr>
-        <w:t xml:space="preserve">.1: </w:t>
-      </w:r>
-      <w:r>
-        <w:rPr>
-          <w:szCs w:val="12"/>
-        </w:rPr>
-        <w:t>Administrator ili moderator se obave</w:t>
-      </w:r>
-      <w:r>
-        <w:rPr>
-          <w:szCs w:val="12"/>
-          <w:lang w:val="sr-Latn-RS"/>
-        </w:rPr>
-        <w:t>štava porukom.</w:t>
-      </w:r>
-    </w:p>
-    <w:p>
-      <w:pPr>
-        <w:pStyle w:val="BodyText"/>
-        <w:spacing w:before="3"/>
-        <w:ind w:firstLine="720"/>
-        <w:rPr>
-          <w:szCs w:val="12"/>
-          <w:lang w:val="sr-Latn-RS"/>
-        </w:rPr>
-      </w:pPr>
-      <w:r>
-        <w:rPr>
-          <w:szCs w:val="12"/>
-          <w:lang w:val="sr-Latn-RS"/>
-        </w:rPr>
-        <w:t xml:space="preserve">.2: </w:t>
-      </w:r>
-      <w:r>
-        <w:rPr>
-          <w:szCs w:val="12"/>
-        </w:rPr>
-        <w:t>Administrator ili moderator</w:t>
-      </w:r>
-      <w:r>
-        <w:rPr>
-          <w:szCs w:val="12"/>
-          <w:lang w:val="sr-Latn-RS"/>
-        </w:rPr>
-        <w:t xml:space="preserve"> se vraća na korak 1. ili odustaje.</w:t>
-      </w:r>
-    </w:p>
-    <w:p>
-      <w:pPr>
-        <w:pStyle w:val="BodyText"/>
-        <w:spacing w:before="3"/>
-        <w:ind w:firstLine="720"/>
-        <w:rPr>
-          <w:szCs w:val="12"/>
-          <w:lang w:val="sr-Latn-RS"/>
-        </w:rPr>
-      </w:pPr>
-    </w:p>
-    <w:p>
-      <w:pPr>
-        <w:pStyle w:val="BodyText"/>
-        <w:spacing w:before="3"/>
-        <w:ind w:firstLine="252"/>
-        <w:rPr>
-          <w:szCs w:val="12"/>
-          <w:lang w:val="sr-Latn-RS"/>
-        </w:rPr>
-      </w:pPr>
-      <w:r>
-        <w:rPr>
-          <w:szCs w:val="12"/>
-          <w:lang w:val="sr-Latn-RS"/>
-        </w:rPr>
-        <w:t>4.</w:t>
-      </w:r>
-      <w:r>
-        <w:rPr>
-          <w:szCs w:val="12"/>
-          <w:lang w:val="sr-Latn-RS"/>
-        </w:rPr>
-        <w:t>c</w:t>
-      </w:r>
-      <w:r>
-        <w:rPr>
-          <w:szCs w:val="12"/>
-          <w:lang w:val="sr-Latn-RS"/>
-        </w:rPr>
-        <w:t xml:space="preserve"> </w:t>
-      </w:r>
-      <w:r>
-        <w:rPr>
-          <w:szCs w:val="12"/>
-        </w:rPr>
-        <w:t>Neka od popunjenih kvoti nije validna</w:t>
-      </w:r>
-      <w:r>
-        <w:rPr>
-          <w:szCs w:val="12"/>
-          <w:lang w:val="sr-Latn-RS"/>
-        </w:rPr>
-        <w:t>.</w:t>
-      </w:r>
-    </w:p>
-    <w:p>
-      <w:pPr>
-        <w:pStyle w:val="BodyText"/>
-        <w:spacing w:before="3"/>
-        <w:ind w:firstLine="720"/>
-        <w:rPr>
-          <w:szCs w:val="12"/>
-          <w:lang w:val="sr-Latn-RS"/>
-        </w:rPr>
-      </w:pPr>
-      <w:r>
-        <w:rPr>
-          <w:szCs w:val="12"/>
-          <w:lang w:val="sr-Latn-RS"/>
-        </w:rPr>
-        <w:t xml:space="preserve">.1: </w:t>
-      </w:r>
-      <w:r>
-        <w:rPr>
-          <w:szCs w:val="12"/>
-        </w:rPr>
-        <w:t>Administrator ili moderator</w:t>
-      </w:r>
-      <w:r>
-        <w:rPr>
-          <w:szCs w:val="12"/>
-        </w:rPr>
-        <w:t xml:space="preserve"> se obave</w:t>
-      </w:r>
-      <w:r>
-        <w:rPr>
-          <w:szCs w:val="12"/>
-          <w:lang w:val="sr-Latn-RS"/>
-        </w:rPr>
-        <w:t>štava porukom.</w:t>
-      </w:r>
-    </w:p>
-    <w:p>
-      <w:pPr>
-        <w:pStyle w:val="BodyText"/>
-        <w:spacing w:before="3"/>
-        <w:ind w:firstLine="720"/>
-        <w:rPr>
-          <w:szCs w:val="12"/>
-          <w:lang w:val="sr-Latn-RS"/>
-        </w:rPr>
-      </w:pPr>
-      <w:r>
-        <w:rPr>
-          <w:szCs w:val="12"/>
-          <w:lang w:val="sr-Latn-RS"/>
-        </w:rPr>
-        <w:t xml:space="preserve">.2: </w:t>
-      </w:r>
-      <w:r>
-        <w:rPr>
-          <w:szCs w:val="12"/>
-        </w:rPr>
-        <w:t>Administrator ili moderator</w:t>
-      </w:r>
-      <w:r>
-        <w:rPr>
-          <w:szCs w:val="12"/>
-          <w:lang w:val="sr-Latn-RS"/>
-        </w:rPr>
-        <w:t xml:space="preserve"> se vraća na korak 1. ili odustaje.</w:t>
-      </w:r>
-    </w:p>
-    <w:p>
-      <w:pPr>
-        <w:pStyle w:val="BodyText"/>
-        <w:spacing w:before="3"/>
-        <w:ind w:firstLine="720"/>
-        <w:rPr>
-          <w:szCs w:val="12"/>
-          <w:lang w:val="sr-Latn-RS"/>
-        </w:rPr>
-      </w:pPr>
-    </w:p>
-    <w:p>
-      <w:pPr>
-        <w:pStyle w:val="BodyText"/>
-        <w:spacing w:before="3"/>
         <w:ind w:firstLine="720"/>
         <w:rPr>
           <w:szCs w:val="12"/>
@@ -4455,7 +4334,6 @@
       <w:bookmarkStart w:id="17" w:name="_Toc69299341"/>
       <w:bookmarkEnd w:id="16"/>
       <w:r>
-        <w:lastRenderedPageBreak/>
         <w:t xml:space="preserve">2.3 </w:t>
       </w:r>
       <w:r>
@@ -4751,7 +4629,7 @@
 </file>
 
 <file path=word/endnotes.xml><?xml version="1.0" encoding="utf-8"?>
-<w:endnotes xmlns:wpc="http://schemas.microsoft.com/office/word/2010/wordprocessingCanvas" xmlns:cx="http://schemas.microsoft.com/office/drawing/2014/chartex" xmlns:cx1="http://schemas.microsoft.com/office/drawing/2015/9/8/chartex" xmlns:cx2="http://schemas.microsoft.com/office/drawing/2015/10/21/chartex" xmlns:cx3="http://schemas.microsoft.com/office/drawing/2016/5/9/chartex" xmlns:cx4="http://schemas.microsoft.com/office/drawing/2016/5/10/chartex" xmlns:cx5="http://schemas.microsoft.com/office/drawing/2016/5/11/chartex" xmlns:cx6="http://schemas.microsoft.com/office/drawing/2016/5/12/chartex" xmlns:cx7="http://schemas.microsoft.com/office/drawing/2016/5/13/chartex" xmlns:cx8="http://schemas.microsoft.com/office/drawing/2016/5/14/chartex" xmlns:mc="http://schemas.openxmlformats.org/markup-compatibility/2006" xmlns:aink="http://schemas.microsoft.com/office/drawing/2016/ink" xmlns:am3d="http://schemas.microsoft.com/office/drawing/2017/model3d" xmlns:o="urn:schemas-microsoft-com:office:office" xmlns:r="http://schemas.openxmlformats.org/officeDocument/2006/relationships" xmlns:m="http://schemas.openxmlformats.org/officeDocument/2006/math" xmlns:v="urn:schemas-microsoft-com:vml" xmlns:wp14="http://schemas.microsoft.com/office/word/2010/wordprocessingDrawing" xmlns:wp="http://schemas.openxmlformats.org/drawingml/2006/wordprocessingDrawing" xmlns:w10="urn:schemas-microsoft-com:office:word" xmlns:w="http://schemas.openxmlformats.org/wordprocessingml/2006/main" xmlns:w14="http://schemas.microsoft.com/office/word/2010/wordml" xmlns:w15="http://schemas.microsoft.com/office/word/2012/wordml" xmlns:w16cex="http://schemas.microsoft.com/office/word/2018/wordml/cex" xmlns:w16cid="http://schemas.microsoft.com/office/word/2016/wordml/cid" xmlns:w16="http://schemas.microsoft.com/office/word/2018/wordml" xmlns:w16se="http://schemas.microsoft.com/office/word/2015/wordml/symex" xmlns:wpg="http://schemas.microsoft.com/office/word/2010/wordprocessingGroup" xmlns:wpi="http://schemas.microsoft.com/office/word/2010/wordprocessingInk" xmlns:wne="http://schemas.microsoft.com/office/word/2006/wordml" xmlns:wps="http://schemas.microsoft.com/office/word/2010/wordprocessingShape" mc:Ignorable="w14 w15 w16se w16cid w16 w16cex wp14">
+<w:endnotes xmlns:wpc="http://schemas.microsoft.com/office/word/2010/wordprocessingCanvas" xmlns:cx="http://schemas.microsoft.com/office/drawing/2014/chartex" xmlns:cx1="http://schemas.microsoft.com/office/drawing/2015/9/8/chartex" xmlns:cx2="http://schemas.microsoft.com/office/drawing/2015/10/21/chartex" xmlns:cx3="http://schemas.microsoft.com/office/drawing/2016/5/9/chartex" xmlns:cx4="http://schemas.microsoft.com/office/drawing/2016/5/10/chartex" xmlns:cx5="http://schemas.microsoft.com/office/drawing/2016/5/11/chartex" xmlns:cx6="http://schemas.microsoft.com/office/drawing/2016/5/12/chartex" xmlns:cx7="http://schemas.microsoft.com/office/drawing/2016/5/13/chartex" xmlns:cx8="http://schemas.microsoft.com/office/drawing/2016/5/14/chartex" xmlns:mc="http://schemas.openxmlformats.org/markup-compatibility/2006" xmlns:aink="http://schemas.microsoft.com/office/drawing/2016/ink" xmlns:am3d="http://schemas.microsoft.com/office/drawing/2017/model3d" xmlns:o="urn:schemas-microsoft-com:office:office" xmlns:r="http://schemas.openxmlformats.org/officeDocument/2006/relationships" xmlns:m="http://schemas.openxmlformats.org/officeDocument/2006/math" xmlns:v="urn:schemas-microsoft-com:vml" xmlns:wp14="http://schemas.microsoft.com/office/word/2010/wordprocessingDrawing" xmlns:wp="http://schemas.openxmlformats.org/drawingml/2006/wordprocessingDrawing" xmlns:w10="urn:schemas-microsoft-com:office:word" xmlns:w="http://schemas.openxmlformats.org/wordprocessingml/2006/main" xmlns:w14="http://schemas.microsoft.com/office/word/2010/wordml" xmlns:w15="http://schemas.microsoft.com/office/word/2012/wordml" xmlns:w16cex="http://schemas.microsoft.com/office/word/2018/wordml/cex" xmlns:w16cid="http://schemas.microsoft.com/office/word/2016/wordml/cid" xmlns:w16="http://schemas.microsoft.com/office/word/2018/wordml" xmlns:w16sdtdh="http://schemas.microsoft.com/office/word/2020/wordml/sdtdatahash" xmlns:w16se="http://schemas.microsoft.com/office/word/2015/wordml/symex" xmlns:wpg="http://schemas.microsoft.com/office/word/2010/wordprocessingGroup" xmlns:wpi="http://schemas.microsoft.com/office/word/2010/wordprocessingInk" xmlns:wne="http://schemas.microsoft.com/office/word/2006/wordml" xmlns:wps="http://schemas.microsoft.com/office/word/2010/wordprocessingShape" mc:Ignorable="w14 w15 w16se w16cid w16 w16cex w16sdtdh wp14">
   <w:endnote w:type="separator" w:id="-1">
     <w:p>
       <w:r>
@@ -4770,7 +4648,7 @@
 </file>
 
 <file path=word/footer1.xml><?xml version="1.0" encoding="utf-8"?>
-<w:ftr xmlns:wpc="http://schemas.microsoft.com/office/word/2010/wordprocessingCanvas" xmlns:cx="http://schemas.microsoft.com/office/drawing/2014/chartex" xmlns:cx1="http://schemas.microsoft.com/office/drawing/2015/9/8/chartex" xmlns:cx2="http://schemas.microsoft.com/office/drawing/2015/10/21/chartex" xmlns:cx3="http://schemas.microsoft.com/office/drawing/2016/5/9/chartex" xmlns:cx4="http://schemas.microsoft.com/office/drawing/2016/5/10/chartex" xmlns:cx5="http://schemas.microsoft.com/office/drawing/2016/5/11/chartex" xmlns:cx6="http://schemas.microsoft.com/office/drawing/2016/5/12/chartex" xmlns:cx7="http://schemas.microsoft.com/office/drawing/2016/5/13/chartex" xmlns:cx8="http://schemas.microsoft.com/office/drawing/2016/5/14/chartex" xmlns:mc="http://schemas.openxmlformats.org/markup-compatibility/2006" xmlns:aink="http://schemas.microsoft.com/office/drawing/2016/ink" xmlns:am3d="http://schemas.microsoft.com/office/drawing/2017/model3d" xmlns:o="urn:schemas-microsoft-com:office:office" xmlns:r="http://schemas.openxmlformats.org/officeDocument/2006/relationships" xmlns:m="http://schemas.openxmlformats.org/officeDocument/2006/math" xmlns:v="urn:schemas-microsoft-com:vml" xmlns:wp14="http://schemas.microsoft.com/office/word/2010/wordprocessingDrawing" xmlns:wp="http://schemas.openxmlformats.org/drawingml/2006/wordprocessingDrawing" xmlns:w10="urn:schemas-microsoft-com:office:word" xmlns:w="http://schemas.openxmlformats.org/wordprocessingml/2006/main" xmlns:w14="http://schemas.microsoft.com/office/word/2010/wordml" xmlns:w15="http://schemas.microsoft.com/office/word/2012/wordml" xmlns:w16cex="http://schemas.microsoft.com/office/word/2018/wordml/cex" xmlns:w16cid="http://schemas.microsoft.com/office/word/2016/wordml/cid" xmlns:w16="http://schemas.microsoft.com/office/word/2018/wordml" xmlns:w16se="http://schemas.microsoft.com/office/word/2015/wordml/symex" xmlns:wpg="http://schemas.microsoft.com/office/word/2010/wordprocessingGroup" xmlns:wpi="http://schemas.microsoft.com/office/word/2010/wordprocessingInk" xmlns:wne="http://schemas.microsoft.com/office/word/2006/wordml" xmlns:wps="http://schemas.microsoft.com/office/word/2010/wordprocessingShape" mc:Ignorable="w14 w15 w16se w16cid w16 w16cex wp14">
+<w:ftr xmlns:wpc="http://schemas.microsoft.com/office/word/2010/wordprocessingCanvas" xmlns:cx="http://schemas.microsoft.com/office/drawing/2014/chartex" xmlns:cx1="http://schemas.microsoft.com/office/drawing/2015/9/8/chartex" xmlns:cx2="http://schemas.microsoft.com/office/drawing/2015/10/21/chartex" xmlns:cx3="http://schemas.microsoft.com/office/drawing/2016/5/9/chartex" xmlns:cx4="http://schemas.microsoft.com/office/drawing/2016/5/10/chartex" xmlns:cx5="http://schemas.microsoft.com/office/drawing/2016/5/11/chartex" xmlns:cx6="http://schemas.microsoft.com/office/drawing/2016/5/12/chartex" xmlns:cx7="http://schemas.microsoft.com/office/drawing/2016/5/13/chartex" xmlns:cx8="http://schemas.microsoft.com/office/drawing/2016/5/14/chartex" xmlns:mc="http://schemas.openxmlformats.org/markup-compatibility/2006" xmlns:aink="http://schemas.microsoft.com/office/drawing/2016/ink" xmlns:am3d="http://schemas.microsoft.com/office/drawing/2017/model3d" xmlns:o="urn:schemas-microsoft-com:office:office" xmlns:r="http://schemas.openxmlformats.org/officeDocument/2006/relationships" xmlns:m="http://schemas.openxmlformats.org/officeDocument/2006/math" xmlns:v="urn:schemas-microsoft-com:vml" xmlns:wp14="http://schemas.microsoft.com/office/word/2010/wordprocessingDrawing" xmlns:wp="http://schemas.openxmlformats.org/drawingml/2006/wordprocessingDrawing" xmlns:w10="urn:schemas-microsoft-com:office:word" xmlns:w="http://schemas.openxmlformats.org/wordprocessingml/2006/main" xmlns:w14="http://schemas.microsoft.com/office/word/2010/wordml" xmlns:w15="http://schemas.microsoft.com/office/word/2012/wordml" xmlns:w16cex="http://schemas.microsoft.com/office/word/2018/wordml/cex" xmlns:w16cid="http://schemas.microsoft.com/office/word/2016/wordml/cid" xmlns:w16="http://schemas.microsoft.com/office/word/2018/wordml" xmlns:w16sdtdh="http://schemas.microsoft.com/office/word/2020/wordml/sdtdatahash" xmlns:w16se="http://schemas.microsoft.com/office/word/2015/wordml/symex" xmlns:wpg="http://schemas.microsoft.com/office/word/2010/wordprocessingGroup" xmlns:wpi="http://schemas.microsoft.com/office/word/2010/wordprocessingInk" xmlns:wne="http://schemas.microsoft.com/office/word/2006/wordml" xmlns:wps="http://schemas.microsoft.com/office/word/2010/wordprocessingShape" mc:Ignorable="w14 w15 w16se w16cid w16 w16cex w16sdtdh wp14">
   <w:p>
     <w:pPr>
       <w:pStyle w:val="Footer"/>
@@ -4780,7 +4658,7 @@
 </file>
 
 <file path=word/footer2.xml><?xml version="1.0" encoding="utf-8"?>
-<w:ftr xmlns:wpc="http://schemas.microsoft.com/office/word/2010/wordprocessingCanvas" xmlns:cx="http://schemas.microsoft.com/office/drawing/2014/chartex" xmlns:cx1="http://schemas.microsoft.com/office/drawing/2015/9/8/chartex" xmlns:cx2="http://schemas.microsoft.com/office/drawing/2015/10/21/chartex" xmlns:cx3="http://schemas.microsoft.com/office/drawing/2016/5/9/chartex" xmlns:cx4="http://schemas.microsoft.com/office/drawing/2016/5/10/chartex" xmlns:cx5="http://schemas.microsoft.com/office/drawing/2016/5/11/chartex" xmlns:cx6="http://schemas.microsoft.com/office/drawing/2016/5/12/chartex" xmlns:cx7="http://schemas.microsoft.com/office/drawing/2016/5/13/chartex" xmlns:cx8="http://schemas.microsoft.com/office/drawing/2016/5/14/chartex" xmlns:mc="http://schemas.openxmlformats.org/markup-compatibility/2006" xmlns:aink="http://schemas.microsoft.com/office/drawing/2016/ink" xmlns:am3d="http://schemas.microsoft.com/office/drawing/2017/model3d" xmlns:o="urn:schemas-microsoft-com:office:office" xmlns:r="http://schemas.openxmlformats.org/officeDocument/2006/relationships" xmlns:m="http://schemas.openxmlformats.org/officeDocument/2006/math" xmlns:v="urn:schemas-microsoft-com:vml" xmlns:wp14="http://schemas.microsoft.com/office/word/2010/wordprocessingDrawing" xmlns:wp="http://schemas.openxmlformats.org/drawingml/2006/wordprocessingDrawing" xmlns:w10="urn:schemas-microsoft-com:office:word" xmlns:w="http://schemas.openxmlformats.org/wordprocessingml/2006/main" xmlns:w14="http://schemas.microsoft.com/office/word/2010/wordml" xmlns:w15="http://schemas.microsoft.com/office/word/2012/wordml" xmlns:w16cex="http://schemas.microsoft.com/office/word/2018/wordml/cex" xmlns:w16cid="http://schemas.microsoft.com/office/word/2016/wordml/cid" xmlns:w16="http://schemas.microsoft.com/office/word/2018/wordml" xmlns:w16se="http://schemas.microsoft.com/office/word/2015/wordml/symex" xmlns:wpg="http://schemas.microsoft.com/office/word/2010/wordprocessingGroup" xmlns:wpi="http://schemas.microsoft.com/office/word/2010/wordprocessingInk" xmlns:wne="http://schemas.microsoft.com/office/word/2006/wordml" xmlns:wps="http://schemas.microsoft.com/office/word/2010/wordprocessingShape" mc:Ignorable="w14 w15 w16se w16cid w16 w16cex wp14">
+<w:ftr xmlns:wpc="http://schemas.microsoft.com/office/word/2010/wordprocessingCanvas" xmlns:cx="http://schemas.microsoft.com/office/drawing/2014/chartex" xmlns:cx1="http://schemas.microsoft.com/office/drawing/2015/9/8/chartex" xmlns:cx2="http://schemas.microsoft.com/office/drawing/2015/10/21/chartex" xmlns:cx3="http://schemas.microsoft.com/office/drawing/2016/5/9/chartex" xmlns:cx4="http://schemas.microsoft.com/office/drawing/2016/5/10/chartex" xmlns:cx5="http://schemas.microsoft.com/office/drawing/2016/5/11/chartex" xmlns:cx6="http://schemas.microsoft.com/office/drawing/2016/5/12/chartex" xmlns:cx7="http://schemas.microsoft.com/office/drawing/2016/5/13/chartex" xmlns:cx8="http://schemas.microsoft.com/office/drawing/2016/5/14/chartex" xmlns:mc="http://schemas.openxmlformats.org/markup-compatibility/2006" xmlns:aink="http://schemas.microsoft.com/office/drawing/2016/ink" xmlns:am3d="http://schemas.microsoft.com/office/drawing/2017/model3d" xmlns:o="urn:schemas-microsoft-com:office:office" xmlns:r="http://schemas.openxmlformats.org/officeDocument/2006/relationships" xmlns:m="http://schemas.openxmlformats.org/officeDocument/2006/math" xmlns:v="urn:schemas-microsoft-com:vml" xmlns:wp14="http://schemas.microsoft.com/office/word/2010/wordprocessingDrawing" xmlns:wp="http://schemas.openxmlformats.org/drawingml/2006/wordprocessingDrawing" xmlns:w10="urn:schemas-microsoft-com:office:word" xmlns:w="http://schemas.openxmlformats.org/wordprocessingml/2006/main" xmlns:w14="http://schemas.microsoft.com/office/word/2010/wordml" xmlns:w15="http://schemas.microsoft.com/office/word/2012/wordml" xmlns:w16cex="http://schemas.microsoft.com/office/word/2018/wordml/cex" xmlns:w16cid="http://schemas.microsoft.com/office/word/2016/wordml/cid" xmlns:w16="http://schemas.microsoft.com/office/word/2018/wordml" xmlns:w16sdtdh="http://schemas.microsoft.com/office/word/2020/wordml/sdtdatahash" xmlns:w16se="http://schemas.microsoft.com/office/word/2015/wordml/symex" xmlns:wpg="http://schemas.microsoft.com/office/word/2010/wordprocessingGroup" xmlns:wpi="http://schemas.microsoft.com/office/word/2010/wordprocessingInk" xmlns:wne="http://schemas.microsoft.com/office/word/2006/wordml" xmlns:wps="http://schemas.microsoft.com/office/word/2010/wordprocessingShape" mc:Ignorable="w14 w15 w16se w16cid w16 w16cex w16sdtdh wp14">
   <w:sdt>
     <w:sdtPr>
       <w:id w:val="963318278"/>
@@ -4833,7 +4711,7 @@
 </file>
 
 <file path=word/footer3.xml><?xml version="1.0" encoding="utf-8"?>
-<w:ftr xmlns:wpc="http://schemas.microsoft.com/office/word/2010/wordprocessingCanvas" xmlns:cx="http://schemas.microsoft.com/office/drawing/2014/chartex" xmlns:cx1="http://schemas.microsoft.com/office/drawing/2015/9/8/chartex" xmlns:cx2="http://schemas.microsoft.com/office/drawing/2015/10/21/chartex" xmlns:cx3="http://schemas.microsoft.com/office/drawing/2016/5/9/chartex" xmlns:cx4="http://schemas.microsoft.com/office/drawing/2016/5/10/chartex" xmlns:cx5="http://schemas.microsoft.com/office/drawing/2016/5/11/chartex" xmlns:cx6="http://schemas.microsoft.com/office/drawing/2016/5/12/chartex" xmlns:cx7="http://schemas.microsoft.com/office/drawing/2016/5/13/chartex" xmlns:cx8="http://schemas.microsoft.com/office/drawing/2016/5/14/chartex" xmlns:mc="http://schemas.openxmlformats.org/markup-compatibility/2006" xmlns:aink="http://schemas.microsoft.com/office/drawing/2016/ink" xmlns:am3d="http://schemas.microsoft.com/office/drawing/2017/model3d" xmlns:o="urn:schemas-microsoft-com:office:office" xmlns:r="http://schemas.openxmlformats.org/officeDocument/2006/relationships" xmlns:m="http://schemas.openxmlformats.org/officeDocument/2006/math" xmlns:v="urn:schemas-microsoft-com:vml" xmlns:wp14="http://schemas.microsoft.com/office/word/2010/wordprocessingDrawing" xmlns:wp="http://schemas.openxmlformats.org/drawingml/2006/wordprocessingDrawing" xmlns:w10="urn:schemas-microsoft-com:office:word" xmlns:w="http://schemas.openxmlformats.org/wordprocessingml/2006/main" xmlns:w14="http://schemas.microsoft.com/office/word/2010/wordml" xmlns:w15="http://schemas.microsoft.com/office/word/2012/wordml" xmlns:w16cex="http://schemas.microsoft.com/office/word/2018/wordml/cex" xmlns:w16cid="http://schemas.microsoft.com/office/word/2016/wordml/cid" xmlns:w16="http://schemas.microsoft.com/office/word/2018/wordml" xmlns:w16se="http://schemas.microsoft.com/office/word/2015/wordml/symex" xmlns:wpg="http://schemas.microsoft.com/office/word/2010/wordprocessingGroup" xmlns:wpi="http://schemas.microsoft.com/office/word/2010/wordprocessingInk" xmlns:wne="http://schemas.microsoft.com/office/word/2006/wordml" xmlns:wps="http://schemas.microsoft.com/office/word/2010/wordprocessingShape" mc:Ignorable="w14 w15 w16se w16cid w16 w16cex wp14">
+<w:ftr xmlns:wpc="http://schemas.microsoft.com/office/word/2010/wordprocessingCanvas" xmlns:cx="http://schemas.microsoft.com/office/drawing/2014/chartex" xmlns:cx1="http://schemas.microsoft.com/office/drawing/2015/9/8/chartex" xmlns:cx2="http://schemas.microsoft.com/office/drawing/2015/10/21/chartex" xmlns:cx3="http://schemas.microsoft.com/office/drawing/2016/5/9/chartex" xmlns:cx4="http://schemas.microsoft.com/office/drawing/2016/5/10/chartex" xmlns:cx5="http://schemas.microsoft.com/office/drawing/2016/5/11/chartex" xmlns:cx6="http://schemas.microsoft.com/office/drawing/2016/5/12/chartex" xmlns:cx7="http://schemas.microsoft.com/office/drawing/2016/5/13/chartex" xmlns:cx8="http://schemas.microsoft.com/office/drawing/2016/5/14/chartex" xmlns:mc="http://schemas.openxmlformats.org/markup-compatibility/2006" xmlns:aink="http://schemas.microsoft.com/office/drawing/2016/ink" xmlns:am3d="http://schemas.microsoft.com/office/drawing/2017/model3d" xmlns:o="urn:schemas-microsoft-com:office:office" xmlns:r="http://schemas.openxmlformats.org/officeDocument/2006/relationships" xmlns:m="http://schemas.openxmlformats.org/officeDocument/2006/math" xmlns:v="urn:schemas-microsoft-com:vml" xmlns:wp14="http://schemas.microsoft.com/office/word/2010/wordprocessingDrawing" xmlns:wp="http://schemas.openxmlformats.org/drawingml/2006/wordprocessingDrawing" xmlns:w10="urn:schemas-microsoft-com:office:word" xmlns:w="http://schemas.openxmlformats.org/wordprocessingml/2006/main" xmlns:w14="http://schemas.microsoft.com/office/word/2010/wordml" xmlns:w15="http://schemas.microsoft.com/office/word/2012/wordml" xmlns:w16cex="http://schemas.microsoft.com/office/word/2018/wordml/cex" xmlns:w16cid="http://schemas.microsoft.com/office/word/2016/wordml/cid" xmlns:w16="http://schemas.microsoft.com/office/word/2018/wordml" xmlns:w16sdtdh="http://schemas.microsoft.com/office/word/2020/wordml/sdtdatahash" xmlns:w16se="http://schemas.microsoft.com/office/word/2015/wordml/symex" xmlns:wpg="http://schemas.microsoft.com/office/word/2010/wordprocessingGroup" xmlns:wpi="http://schemas.microsoft.com/office/word/2010/wordprocessingInk" xmlns:wne="http://schemas.microsoft.com/office/word/2006/wordml" xmlns:wps="http://schemas.microsoft.com/office/word/2010/wordprocessingShape" mc:Ignorable="w14 w15 w16se w16cid w16 w16cex w16sdtdh wp14">
   <w:p>
     <w:pPr>
       <w:pStyle w:val="Footer"/>
@@ -4843,7 +4721,7 @@
 </file>
 
 <file path=word/footnotes.xml><?xml version="1.0" encoding="utf-8"?>
-<w:footnotes xmlns:wpc="http://schemas.microsoft.com/office/word/2010/wordprocessingCanvas" xmlns:cx="http://schemas.microsoft.com/office/drawing/2014/chartex" xmlns:cx1="http://schemas.microsoft.com/office/drawing/2015/9/8/chartex" xmlns:cx2="http://schemas.microsoft.com/office/drawing/2015/10/21/chartex" xmlns:cx3="http://schemas.microsoft.com/office/drawing/2016/5/9/chartex" xmlns:cx4="http://schemas.microsoft.com/office/drawing/2016/5/10/chartex" xmlns:cx5="http://schemas.microsoft.com/office/drawing/2016/5/11/chartex" xmlns:cx6="http://schemas.microsoft.com/office/drawing/2016/5/12/chartex" xmlns:cx7="http://schemas.microsoft.com/office/drawing/2016/5/13/chartex" xmlns:cx8="http://schemas.microsoft.com/office/drawing/2016/5/14/chartex" xmlns:mc="http://schemas.openxmlformats.org/markup-compatibility/2006" xmlns:aink="http://schemas.microsoft.com/office/drawing/2016/ink" xmlns:am3d="http://schemas.microsoft.com/office/drawing/2017/model3d" xmlns:o="urn:schemas-microsoft-com:office:office" xmlns:r="http://schemas.openxmlformats.org/officeDocument/2006/relationships" xmlns:m="http://schemas.openxmlformats.org/officeDocument/2006/math" xmlns:v="urn:schemas-microsoft-com:vml" xmlns:wp14="http://schemas.microsoft.com/office/word/2010/wordprocessingDrawing" xmlns:wp="http://schemas.openxmlformats.org/drawingml/2006/wordprocessingDrawing" xmlns:w10="urn:schemas-microsoft-com:office:word" xmlns:w="http://schemas.openxmlformats.org/wordprocessingml/2006/main" xmlns:w14="http://schemas.microsoft.com/office/word/2010/wordml" xmlns:w15="http://schemas.microsoft.com/office/word/2012/wordml" xmlns:w16cex="http://schemas.microsoft.com/office/word/2018/wordml/cex" xmlns:w16cid="http://schemas.microsoft.com/office/word/2016/wordml/cid" xmlns:w16="http://schemas.microsoft.com/office/word/2018/wordml" xmlns:w16se="http://schemas.microsoft.com/office/word/2015/wordml/symex" xmlns:wpg="http://schemas.microsoft.com/office/word/2010/wordprocessingGroup" xmlns:wpi="http://schemas.microsoft.com/office/word/2010/wordprocessingInk" xmlns:wne="http://schemas.microsoft.com/office/word/2006/wordml" xmlns:wps="http://schemas.microsoft.com/office/word/2010/wordprocessingShape" mc:Ignorable="w14 w15 w16se w16cid w16 w16cex wp14">
+<w:footnotes xmlns:wpc="http://schemas.microsoft.com/office/word/2010/wordprocessingCanvas" xmlns:cx="http://schemas.microsoft.com/office/drawing/2014/chartex" xmlns:cx1="http://schemas.microsoft.com/office/drawing/2015/9/8/chartex" xmlns:cx2="http://schemas.microsoft.com/office/drawing/2015/10/21/chartex" xmlns:cx3="http://schemas.microsoft.com/office/drawing/2016/5/9/chartex" xmlns:cx4="http://schemas.microsoft.com/office/drawing/2016/5/10/chartex" xmlns:cx5="http://schemas.microsoft.com/office/drawing/2016/5/11/chartex" xmlns:cx6="http://schemas.microsoft.com/office/drawing/2016/5/12/chartex" xmlns:cx7="http://schemas.microsoft.com/office/drawing/2016/5/13/chartex" xmlns:cx8="http://schemas.microsoft.com/office/drawing/2016/5/14/chartex" xmlns:mc="http://schemas.openxmlformats.org/markup-compatibility/2006" xmlns:aink="http://schemas.microsoft.com/office/drawing/2016/ink" xmlns:am3d="http://schemas.microsoft.com/office/drawing/2017/model3d" xmlns:o="urn:schemas-microsoft-com:office:office" xmlns:r="http://schemas.openxmlformats.org/officeDocument/2006/relationships" xmlns:m="http://schemas.openxmlformats.org/officeDocument/2006/math" xmlns:v="urn:schemas-microsoft-com:vml" xmlns:wp14="http://schemas.microsoft.com/office/word/2010/wordprocessingDrawing" xmlns:wp="http://schemas.openxmlformats.org/drawingml/2006/wordprocessingDrawing" xmlns:w10="urn:schemas-microsoft-com:office:word" xmlns:w="http://schemas.openxmlformats.org/wordprocessingml/2006/main" xmlns:w14="http://schemas.microsoft.com/office/word/2010/wordml" xmlns:w15="http://schemas.microsoft.com/office/word/2012/wordml" xmlns:w16cex="http://schemas.microsoft.com/office/word/2018/wordml/cex" xmlns:w16cid="http://schemas.microsoft.com/office/word/2016/wordml/cid" xmlns:w16="http://schemas.microsoft.com/office/word/2018/wordml" xmlns:w16sdtdh="http://schemas.microsoft.com/office/word/2020/wordml/sdtdatahash" xmlns:w16se="http://schemas.microsoft.com/office/word/2015/wordml/symex" xmlns:wpg="http://schemas.microsoft.com/office/word/2010/wordprocessingGroup" xmlns:wpi="http://schemas.microsoft.com/office/word/2010/wordprocessingInk" xmlns:wne="http://schemas.microsoft.com/office/word/2006/wordml" xmlns:wps="http://schemas.microsoft.com/office/word/2010/wordprocessingShape" mc:Ignorable="w14 w15 w16se w16cid w16 w16cex w16sdtdh wp14">
   <w:footnote w:type="separator" w:id="-1">
     <w:p>
       <w:r>
@@ -4862,7 +4740,7 @@
 </file>
 
 <file path=word/header1.xml><?xml version="1.0" encoding="utf-8"?>
-<w:hdr xmlns:wpc="http://schemas.microsoft.com/office/word/2010/wordprocessingCanvas" xmlns:cx="http://schemas.microsoft.com/office/drawing/2014/chartex" xmlns:cx1="http://schemas.microsoft.com/office/drawing/2015/9/8/chartex" xmlns:cx2="http://schemas.microsoft.com/office/drawing/2015/10/21/chartex" xmlns:cx3="http://schemas.microsoft.com/office/drawing/2016/5/9/chartex" xmlns:cx4="http://schemas.microsoft.com/office/drawing/2016/5/10/chartex" xmlns:cx5="http://schemas.microsoft.com/office/drawing/2016/5/11/chartex" xmlns:cx6="http://schemas.microsoft.com/office/drawing/2016/5/12/chartex" xmlns:cx7="http://schemas.microsoft.com/office/drawing/2016/5/13/chartex" xmlns:cx8="http://schemas.microsoft.com/office/drawing/2016/5/14/chartex" xmlns:mc="http://schemas.openxmlformats.org/markup-compatibility/2006" xmlns:aink="http://schemas.microsoft.com/office/drawing/2016/ink" xmlns:am3d="http://schemas.microsoft.com/office/drawing/2017/model3d" xmlns:o="urn:schemas-microsoft-com:office:office" xmlns:r="http://schemas.openxmlformats.org/officeDocument/2006/relationships" xmlns:m="http://schemas.openxmlformats.org/officeDocument/2006/math" xmlns:v="urn:schemas-microsoft-com:vml" xmlns:wp14="http://schemas.microsoft.com/office/word/2010/wordprocessingDrawing" xmlns:wp="http://schemas.openxmlformats.org/drawingml/2006/wordprocessingDrawing" xmlns:w10="urn:schemas-microsoft-com:office:word" xmlns:w="http://schemas.openxmlformats.org/wordprocessingml/2006/main" xmlns:w14="http://schemas.microsoft.com/office/word/2010/wordml" xmlns:w15="http://schemas.microsoft.com/office/word/2012/wordml" xmlns:w16cex="http://schemas.microsoft.com/office/word/2018/wordml/cex" xmlns:w16cid="http://schemas.microsoft.com/office/word/2016/wordml/cid" xmlns:w16="http://schemas.microsoft.com/office/word/2018/wordml" xmlns:w16se="http://schemas.microsoft.com/office/word/2015/wordml/symex" xmlns:wpg="http://schemas.microsoft.com/office/word/2010/wordprocessingGroup" xmlns:wpi="http://schemas.microsoft.com/office/word/2010/wordprocessingInk" xmlns:wne="http://schemas.microsoft.com/office/word/2006/wordml" xmlns:wps="http://schemas.microsoft.com/office/word/2010/wordprocessingShape" mc:Ignorable="w14 w15 w16se w16cid w16 w16cex wp14">
+<w:hdr xmlns:wpc="http://schemas.microsoft.com/office/word/2010/wordprocessingCanvas" xmlns:cx="http://schemas.microsoft.com/office/drawing/2014/chartex" xmlns:cx1="http://schemas.microsoft.com/office/drawing/2015/9/8/chartex" xmlns:cx2="http://schemas.microsoft.com/office/drawing/2015/10/21/chartex" xmlns:cx3="http://schemas.microsoft.com/office/drawing/2016/5/9/chartex" xmlns:cx4="http://schemas.microsoft.com/office/drawing/2016/5/10/chartex" xmlns:cx5="http://schemas.microsoft.com/office/drawing/2016/5/11/chartex" xmlns:cx6="http://schemas.microsoft.com/office/drawing/2016/5/12/chartex" xmlns:cx7="http://schemas.microsoft.com/office/drawing/2016/5/13/chartex" xmlns:cx8="http://schemas.microsoft.com/office/drawing/2016/5/14/chartex" xmlns:mc="http://schemas.openxmlformats.org/markup-compatibility/2006" xmlns:aink="http://schemas.microsoft.com/office/drawing/2016/ink" xmlns:am3d="http://schemas.microsoft.com/office/drawing/2017/model3d" xmlns:o="urn:schemas-microsoft-com:office:office" xmlns:r="http://schemas.openxmlformats.org/officeDocument/2006/relationships" xmlns:m="http://schemas.openxmlformats.org/officeDocument/2006/math" xmlns:v="urn:schemas-microsoft-com:vml" xmlns:wp14="http://schemas.microsoft.com/office/word/2010/wordprocessingDrawing" xmlns:wp="http://schemas.openxmlformats.org/drawingml/2006/wordprocessingDrawing" xmlns:w10="urn:schemas-microsoft-com:office:word" xmlns:w="http://schemas.openxmlformats.org/wordprocessingml/2006/main" xmlns:w14="http://schemas.microsoft.com/office/word/2010/wordml" xmlns:w15="http://schemas.microsoft.com/office/word/2012/wordml" xmlns:w16cex="http://schemas.microsoft.com/office/word/2018/wordml/cex" xmlns:w16cid="http://schemas.microsoft.com/office/word/2016/wordml/cid" xmlns:w16="http://schemas.microsoft.com/office/word/2018/wordml" xmlns:w16sdtdh="http://schemas.microsoft.com/office/word/2020/wordml/sdtdatahash" xmlns:w16se="http://schemas.microsoft.com/office/word/2015/wordml/symex" xmlns:wpg="http://schemas.microsoft.com/office/word/2010/wordprocessingGroup" xmlns:wpi="http://schemas.microsoft.com/office/word/2010/wordprocessingInk" xmlns:wne="http://schemas.microsoft.com/office/word/2006/wordml" xmlns:wps="http://schemas.microsoft.com/office/word/2010/wordprocessingShape" mc:Ignorable="w14 w15 w16se w16cid w16 w16cex w16sdtdh wp14">
   <w:p>
     <w:pPr>
       <w:pStyle w:val="Header"/>
@@ -4872,7 +4750,7 @@
 </file>
 
 <file path=word/header2.xml><?xml version="1.0" encoding="utf-8"?>
-<w:hdr xmlns:wpc="http://schemas.microsoft.com/office/word/2010/wordprocessingCanvas" xmlns:cx="http://schemas.microsoft.com/office/drawing/2014/chartex" xmlns:cx1="http://schemas.microsoft.com/office/drawing/2015/9/8/chartex" xmlns:cx2="http://schemas.microsoft.com/office/drawing/2015/10/21/chartex" xmlns:cx3="http://schemas.microsoft.com/office/drawing/2016/5/9/chartex" xmlns:cx4="http://schemas.microsoft.com/office/drawing/2016/5/10/chartex" xmlns:cx5="http://schemas.microsoft.com/office/drawing/2016/5/11/chartex" xmlns:cx6="http://schemas.microsoft.com/office/drawing/2016/5/12/chartex" xmlns:cx7="http://schemas.microsoft.com/office/drawing/2016/5/13/chartex" xmlns:cx8="http://schemas.microsoft.com/office/drawing/2016/5/14/chartex" xmlns:mc="http://schemas.openxmlformats.org/markup-compatibility/2006" xmlns:aink="http://schemas.microsoft.com/office/drawing/2016/ink" xmlns:am3d="http://schemas.microsoft.com/office/drawing/2017/model3d" xmlns:o="urn:schemas-microsoft-com:office:office" xmlns:r="http://schemas.openxmlformats.org/officeDocument/2006/relationships" xmlns:m="http://schemas.openxmlformats.org/officeDocument/2006/math" xmlns:v="urn:schemas-microsoft-com:vml" xmlns:wp14="http://schemas.microsoft.com/office/word/2010/wordprocessingDrawing" xmlns:wp="http://schemas.openxmlformats.org/drawingml/2006/wordprocessingDrawing" xmlns:w10="urn:schemas-microsoft-com:office:word" xmlns:w="http://schemas.openxmlformats.org/wordprocessingml/2006/main" xmlns:w14="http://schemas.microsoft.com/office/word/2010/wordml" xmlns:w15="http://schemas.microsoft.com/office/word/2012/wordml" xmlns:w16cex="http://schemas.microsoft.com/office/word/2018/wordml/cex" xmlns:w16cid="http://schemas.microsoft.com/office/word/2016/wordml/cid" xmlns:w16="http://schemas.microsoft.com/office/word/2018/wordml" xmlns:w16se="http://schemas.microsoft.com/office/word/2015/wordml/symex" xmlns:wpg="http://schemas.microsoft.com/office/word/2010/wordprocessingGroup" xmlns:wpi="http://schemas.microsoft.com/office/word/2010/wordprocessingInk" xmlns:wne="http://schemas.microsoft.com/office/word/2006/wordml" xmlns:wps="http://schemas.microsoft.com/office/word/2010/wordprocessingShape" mc:Ignorable="w14 w15 w16se w16cid w16 w16cex wp14">
+<w:hdr xmlns:wpc="http://schemas.microsoft.com/office/word/2010/wordprocessingCanvas" xmlns:cx="http://schemas.microsoft.com/office/drawing/2014/chartex" xmlns:cx1="http://schemas.microsoft.com/office/drawing/2015/9/8/chartex" xmlns:cx2="http://schemas.microsoft.com/office/drawing/2015/10/21/chartex" xmlns:cx3="http://schemas.microsoft.com/office/drawing/2016/5/9/chartex" xmlns:cx4="http://schemas.microsoft.com/office/drawing/2016/5/10/chartex" xmlns:cx5="http://schemas.microsoft.com/office/drawing/2016/5/11/chartex" xmlns:cx6="http://schemas.microsoft.com/office/drawing/2016/5/12/chartex" xmlns:cx7="http://schemas.microsoft.com/office/drawing/2016/5/13/chartex" xmlns:cx8="http://schemas.microsoft.com/office/drawing/2016/5/14/chartex" xmlns:mc="http://schemas.openxmlformats.org/markup-compatibility/2006" xmlns:aink="http://schemas.microsoft.com/office/drawing/2016/ink" xmlns:am3d="http://schemas.microsoft.com/office/drawing/2017/model3d" xmlns:o="urn:schemas-microsoft-com:office:office" xmlns:r="http://schemas.openxmlformats.org/officeDocument/2006/relationships" xmlns:m="http://schemas.openxmlformats.org/officeDocument/2006/math" xmlns:v="urn:schemas-microsoft-com:vml" xmlns:wp14="http://schemas.microsoft.com/office/word/2010/wordprocessingDrawing" xmlns:wp="http://schemas.openxmlformats.org/drawingml/2006/wordprocessingDrawing" xmlns:w10="urn:schemas-microsoft-com:office:word" xmlns:w="http://schemas.openxmlformats.org/wordprocessingml/2006/main" xmlns:w14="http://schemas.microsoft.com/office/word/2010/wordml" xmlns:w15="http://schemas.microsoft.com/office/word/2012/wordml" xmlns:w16cex="http://schemas.microsoft.com/office/word/2018/wordml/cex" xmlns:w16cid="http://schemas.microsoft.com/office/word/2016/wordml/cid" xmlns:w16="http://schemas.microsoft.com/office/word/2018/wordml" xmlns:w16sdtdh="http://schemas.microsoft.com/office/word/2020/wordml/sdtdatahash" xmlns:w16se="http://schemas.microsoft.com/office/word/2015/wordml/symex" xmlns:wpg="http://schemas.microsoft.com/office/word/2010/wordprocessingGroup" xmlns:wpi="http://schemas.microsoft.com/office/word/2010/wordprocessingInk" xmlns:wne="http://schemas.microsoft.com/office/word/2006/wordml" xmlns:wps="http://schemas.microsoft.com/office/word/2010/wordprocessingShape" mc:Ignorable="w14 w15 w16se w16cid w16 w16cex w16sdtdh wp14">
   <w:p>
     <w:pPr>
       <w:pStyle w:val="Header"/>
@@ -4894,7 +4772,7 @@
 </file>
 
 <file path=word/header3.xml><?xml version="1.0" encoding="utf-8"?>
-<w:hdr xmlns:wpc="http://schemas.microsoft.com/office/word/2010/wordprocessingCanvas" xmlns:cx="http://schemas.microsoft.com/office/drawing/2014/chartex" xmlns:cx1="http://schemas.microsoft.com/office/drawing/2015/9/8/chartex" xmlns:cx2="http://schemas.microsoft.com/office/drawing/2015/10/21/chartex" xmlns:cx3="http://schemas.microsoft.com/office/drawing/2016/5/9/chartex" xmlns:cx4="http://schemas.microsoft.com/office/drawing/2016/5/10/chartex" xmlns:cx5="http://schemas.microsoft.com/office/drawing/2016/5/11/chartex" xmlns:cx6="http://schemas.microsoft.com/office/drawing/2016/5/12/chartex" xmlns:cx7="http://schemas.microsoft.com/office/drawing/2016/5/13/chartex" xmlns:cx8="http://schemas.microsoft.com/office/drawing/2016/5/14/chartex" xmlns:mc="http://schemas.openxmlformats.org/markup-compatibility/2006" xmlns:aink="http://schemas.microsoft.com/office/drawing/2016/ink" xmlns:am3d="http://schemas.microsoft.com/office/drawing/2017/model3d" xmlns:o="urn:schemas-microsoft-com:office:office" xmlns:r="http://schemas.openxmlformats.org/officeDocument/2006/relationships" xmlns:m="http://schemas.openxmlformats.org/officeDocument/2006/math" xmlns:v="urn:schemas-microsoft-com:vml" xmlns:wp14="http://schemas.microsoft.com/office/word/2010/wordprocessingDrawing" xmlns:wp="http://schemas.openxmlformats.org/drawingml/2006/wordprocessingDrawing" xmlns:w10="urn:schemas-microsoft-com:office:word" xmlns:w="http://schemas.openxmlformats.org/wordprocessingml/2006/main" xmlns:w14="http://schemas.microsoft.com/office/word/2010/wordml" xmlns:w15="http://schemas.microsoft.com/office/word/2012/wordml" xmlns:w16cex="http://schemas.microsoft.com/office/word/2018/wordml/cex" xmlns:w16cid="http://schemas.microsoft.com/office/word/2016/wordml/cid" xmlns:w16="http://schemas.microsoft.com/office/word/2018/wordml" xmlns:w16se="http://schemas.microsoft.com/office/word/2015/wordml/symex" xmlns:wpg="http://schemas.microsoft.com/office/word/2010/wordprocessingGroup" xmlns:wpi="http://schemas.microsoft.com/office/word/2010/wordprocessingInk" xmlns:wne="http://schemas.microsoft.com/office/word/2006/wordml" xmlns:wps="http://schemas.microsoft.com/office/word/2010/wordprocessingShape" mc:Ignorable="w14 w15 w16se w16cid w16 w16cex wp14">
+<w:hdr xmlns:wpc="http://schemas.microsoft.com/office/word/2010/wordprocessingCanvas" xmlns:cx="http://schemas.microsoft.com/office/drawing/2014/chartex" xmlns:cx1="http://schemas.microsoft.com/office/drawing/2015/9/8/chartex" xmlns:cx2="http://schemas.microsoft.com/office/drawing/2015/10/21/chartex" xmlns:cx3="http://schemas.microsoft.com/office/drawing/2016/5/9/chartex" xmlns:cx4="http://schemas.microsoft.com/office/drawing/2016/5/10/chartex" xmlns:cx5="http://schemas.microsoft.com/office/drawing/2016/5/11/chartex" xmlns:cx6="http://schemas.microsoft.com/office/drawing/2016/5/12/chartex" xmlns:cx7="http://schemas.microsoft.com/office/drawing/2016/5/13/chartex" xmlns:cx8="http://schemas.microsoft.com/office/drawing/2016/5/14/chartex" xmlns:mc="http://schemas.openxmlformats.org/markup-compatibility/2006" xmlns:aink="http://schemas.microsoft.com/office/drawing/2016/ink" xmlns:am3d="http://schemas.microsoft.com/office/drawing/2017/model3d" xmlns:o="urn:schemas-microsoft-com:office:office" xmlns:r="http://schemas.openxmlformats.org/officeDocument/2006/relationships" xmlns:m="http://schemas.openxmlformats.org/officeDocument/2006/math" xmlns:v="urn:schemas-microsoft-com:vml" xmlns:wp14="http://schemas.microsoft.com/office/word/2010/wordprocessingDrawing" xmlns:wp="http://schemas.openxmlformats.org/drawingml/2006/wordprocessingDrawing" xmlns:w10="urn:schemas-microsoft-com:office:word" xmlns:w="http://schemas.openxmlformats.org/wordprocessingml/2006/main" xmlns:w14="http://schemas.microsoft.com/office/word/2010/wordml" xmlns:w15="http://schemas.microsoft.com/office/word/2012/wordml" xmlns:w16cex="http://schemas.microsoft.com/office/word/2018/wordml/cex" xmlns:w16cid="http://schemas.microsoft.com/office/word/2016/wordml/cid" xmlns:w16="http://schemas.microsoft.com/office/word/2018/wordml" xmlns:w16sdtdh="http://schemas.microsoft.com/office/word/2020/wordml/sdtdatahash" xmlns:w16se="http://schemas.microsoft.com/office/word/2015/wordml/symex" xmlns:wpg="http://schemas.microsoft.com/office/word/2010/wordprocessingGroup" xmlns:wpi="http://schemas.microsoft.com/office/word/2010/wordprocessingInk" xmlns:wne="http://schemas.microsoft.com/office/word/2006/wordml" xmlns:wps="http://schemas.microsoft.com/office/word/2010/wordprocessingShape" mc:Ignorable="w14 w15 w16se w16cid w16 w16cex w16sdtdh wp14">
   <w:p>
     <w:pPr>
       <w:pStyle w:val="Header"/>
@@ -4904,7 +4782,7 @@
 </file>
 
 <file path=word/numbering.xml><?xml version="1.0" encoding="utf-8"?>
-<w:numbering xmlns:wpc="http://schemas.microsoft.com/office/word/2010/wordprocessingCanvas" xmlns:cx="http://schemas.microsoft.com/office/drawing/2014/chartex" xmlns:cx1="http://schemas.microsoft.com/office/drawing/2015/9/8/chartex" xmlns:cx2="http://schemas.microsoft.com/office/drawing/2015/10/21/chartex" xmlns:cx3="http://schemas.microsoft.com/office/drawing/2016/5/9/chartex" xmlns:cx4="http://schemas.microsoft.com/office/drawing/2016/5/10/chartex" xmlns:cx5="http://schemas.microsoft.com/office/drawing/2016/5/11/chartex" xmlns:cx6="http://schemas.microsoft.com/office/drawing/2016/5/12/chartex" xmlns:cx7="http://schemas.microsoft.com/office/drawing/2016/5/13/chartex" xmlns:cx8="http://schemas.microsoft.com/office/drawing/2016/5/14/chartex" xmlns:mc="http://schemas.openxmlformats.org/markup-compatibility/2006" xmlns:aink="http://schemas.microsoft.com/office/drawing/2016/ink" xmlns:am3d="http://schemas.microsoft.com/office/drawing/2017/model3d" xmlns:o="urn:schemas-microsoft-com:office:office" xmlns:r="http://schemas.openxmlformats.org/officeDocument/2006/relationships" xmlns:m="http://schemas.openxmlformats.org/officeDocument/2006/math" xmlns:v="urn:schemas-microsoft-com:vml" xmlns:wp14="http://schemas.microsoft.com/office/word/2010/wordprocessingDrawing" xmlns:wp="http://schemas.openxmlformats.org/drawingml/2006/wordprocessingDrawing" xmlns:w10="urn:schemas-microsoft-com:office:word" xmlns:w="http://schemas.openxmlformats.org/wordprocessingml/2006/main" xmlns:w14="http://schemas.microsoft.com/office/word/2010/wordml" xmlns:w15="http://schemas.microsoft.com/office/word/2012/wordml" xmlns:w16cex="http://schemas.microsoft.com/office/word/2018/wordml/cex" xmlns:w16cid="http://schemas.microsoft.com/office/word/2016/wordml/cid" xmlns:w16="http://schemas.microsoft.com/office/word/2018/wordml" xmlns:w16se="http://schemas.microsoft.com/office/word/2015/wordml/symex" xmlns:wpg="http://schemas.microsoft.com/office/word/2010/wordprocessingGroup" xmlns:wpi="http://schemas.microsoft.com/office/word/2010/wordprocessingInk" xmlns:wne="http://schemas.microsoft.com/office/word/2006/wordml" xmlns:wps="http://schemas.microsoft.com/office/word/2010/wordprocessingShape" mc:Ignorable="w14 w15 w16se w16cid w16 w16cex wp14">
+<w:numbering xmlns:wpc="http://schemas.microsoft.com/office/word/2010/wordprocessingCanvas" xmlns:cx="http://schemas.microsoft.com/office/drawing/2014/chartex" xmlns:cx1="http://schemas.microsoft.com/office/drawing/2015/9/8/chartex" xmlns:cx2="http://schemas.microsoft.com/office/drawing/2015/10/21/chartex" xmlns:cx3="http://schemas.microsoft.com/office/drawing/2016/5/9/chartex" xmlns:cx4="http://schemas.microsoft.com/office/drawing/2016/5/10/chartex" xmlns:cx5="http://schemas.microsoft.com/office/drawing/2016/5/11/chartex" xmlns:cx6="http://schemas.microsoft.com/office/drawing/2016/5/12/chartex" xmlns:cx7="http://schemas.microsoft.com/office/drawing/2016/5/13/chartex" xmlns:cx8="http://schemas.microsoft.com/office/drawing/2016/5/14/chartex" xmlns:mc="http://schemas.openxmlformats.org/markup-compatibility/2006" xmlns:aink="http://schemas.microsoft.com/office/drawing/2016/ink" xmlns:am3d="http://schemas.microsoft.com/office/drawing/2017/model3d" xmlns:o="urn:schemas-microsoft-com:office:office" xmlns:r="http://schemas.openxmlformats.org/officeDocument/2006/relationships" xmlns:m="http://schemas.openxmlformats.org/officeDocument/2006/math" xmlns:v="urn:schemas-microsoft-com:vml" xmlns:wp14="http://schemas.microsoft.com/office/word/2010/wordprocessingDrawing" xmlns:wp="http://schemas.openxmlformats.org/drawingml/2006/wordprocessingDrawing" xmlns:w10="urn:schemas-microsoft-com:office:word" xmlns:w="http://schemas.openxmlformats.org/wordprocessingml/2006/main" xmlns:w14="http://schemas.microsoft.com/office/word/2010/wordml" xmlns:w15="http://schemas.microsoft.com/office/word/2012/wordml" xmlns:w16cex="http://schemas.microsoft.com/office/word/2018/wordml/cex" xmlns:w16cid="http://schemas.microsoft.com/office/word/2016/wordml/cid" xmlns:w16="http://schemas.microsoft.com/office/word/2018/wordml" xmlns:w16sdtdh="http://schemas.microsoft.com/office/word/2020/wordml/sdtdatahash" xmlns:w16se="http://schemas.microsoft.com/office/word/2015/wordml/symex" xmlns:wpg="http://schemas.microsoft.com/office/word/2010/wordprocessingGroup" xmlns:wpi="http://schemas.microsoft.com/office/word/2010/wordprocessingInk" xmlns:wne="http://schemas.microsoft.com/office/word/2006/wordml" xmlns:wps="http://schemas.microsoft.com/office/word/2010/wordprocessingShape" mc:Ignorable="w14 w15 w16se w16cid w16 w16cex w16sdtdh wp14">
   <w:abstractNum w:abstractNumId="0" w15:restartNumberingAfterBreak="0">
     <w:nsid w:val="057934DE"/>
     <w:multiLevelType w:val="hybridMultilevel"/>
@@ -5025,9 +4903,9 @@
   </w:abstractNum>
   <w:abstractNum w:abstractNumId="1" w15:restartNumberingAfterBreak="0">
     <w:nsid w:val="1032730A"/>
-    <w:multiLevelType w:val="hybridMultilevel"/>
+    <w:multiLevelType w:val="multilevel"/>
     <w:tmpl w:val="86B44EFE"/>
-    <w:lvl w:ilvl="0" w:tplc="D248A1BA">
+    <w:lvl w:ilvl="0">
       <w:start w:val="2"/>
       <w:numFmt w:val="decimal"/>
       <w:lvlText w:val="%1."/>
@@ -5045,7 +4923,7 @@
         <w:lang w:val="hr-HR" w:eastAsia="en-US" w:bidi="ar-SA"/>
       </w:rPr>
     </w:lvl>
-    <w:lvl w:ilvl="1" w:tplc="DF962A68">
+    <w:lvl w:ilvl="1">
       <w:start w:val="1"/>
       <w:numFmt w:val="decimal"/>
       <w:lvlText w:val="%1.%2"/>
@@ -5064,7 +4942,7 @@
         <w:lang w:val="hr-HR" w:eastAsia="en-US" w:bidi="ar-SA"/>
       </w:rPr>
     </w:lvl>
-    <w:lvl w:ilvl="2" w:tplc="42B69BA6">
+    <w:lvl w:ilvl="2">
       <w:start w:val="1"/>
       <w:numFmt w:val="decimal"/>
       <w:lvlText w:val="%1.%2.%3"/>
@@ -5081,7 +4959,7 @@
         <w:lang w:val="hr-HR" w:eastAsia="en-US" w:bidi="ar-SA"/>
       </w:rPr>
     </w:lvl>
-    <w:lvl w:ilvl="3" w:tplc="B90EFFE2">
+    <w:lvl w:ilvl="3">
       <w:start w:val="1"/>
       <w:numFmt w:val="decimal"/>
       <w:lvlText w:val="%4."/>
@@ -5098,7 +4976,7 @@
         <w:lang w:val="hr-HR" w:eastAsia="en-US" w:bidi="ar-SA"/>
       </w:rPr>
     </w:lvl>
-    <w:lvl w:ilvl="4" w:tplc="45007638">
+    <w:lvl w:ilvl="4">
       <w:numFmt w:val="bullet"/>
       <w:lvlText w:val="•"/>
       <w:lvlJc w:val="left"/>
@@ -5110,7 +4988,7 @@
         <w:lang w:val="hr-HR" w:eastAsia="en-US" w:bidi="ar-SA"/>
       </w:rPr>
     </w:lvl>
-    <w:lvl w:ilvl="5" w:tplc="B1129E10">
+    <w:lvl w:ilvl="5">
       <w:numFmt w:val="bullet"/>
       <w:lvlText w:val="•"/>
       <w:lvlJc w:val="left"/>
@@ -5122,7 +5000,7 @@
         <w:lang w:val="hr-HR" w:eastAsia="en-US" w:bidi="ar-SA"/>
       </w:rPr>
     </w:lvl>
-    <w:lvl w:ilvl="6" w:tplc="6B60B830">
+    <w:lvl w:ilvl="6">
       <w:numFmt w:val="bullet"/>
       <w:lvlText w:val="•"/>
       <w:lvlJc w:val="left"/>
@@ -5134,7 +5012,7 @@
         <w:lang w:val="hr-HR" w:eastAsia="en-US" w:bidi="ar-SA"/>
       </w:rPr>
     </w:lvl>
-    <w:lvl w:ilvl="7" w:tplc="7F684C84">
+    <w:lvl w:ilvl="7">
       <w:numFmt w:val="bullet"/>
       <w:lvlText w:val="•"/>
       <w:lvlJc w:val="left"/>
@@ -5146,7 +5024,7 @@
         <w:lang w:val="hr-HR" w:eastAsia="en-US" w:bidi="ar-SA"/>
       </w:rPr>
     </w:lvl>
-    <w:lvl w:ilvl="8" w:tplc="EFF4035A">
+    <w:lvl w:ilvl="8">
       <w:numFmt w:val="bullet"/>
       <w:lvlText w:val="•"/>
       <w:lvlJc w:val="left"/>
@@ -5277,9 +5155,9 @@
   </w:abstractNum>
   <w:abstractNum w:abstractNumId="3" w15:restartNumberingAfterBreak="0">
     <w:nsid w:val="476360FE"/>
-    <w:multiLevelType w:val="hybridMultilevel"/>
+    <w:multiLevelType w:val="multilevel"/>
     <w:tmpl w:val="544EA074"/>
-    <w:lvl w:ilvl="0" w:tplc="15A828F2">
+    <w:lvl w:ilvl="0">
       <w:start w:val="1"/>
       <w:numFmt w:val="decimal"/>
       <w:lvlText w:val="%1."/>
@@ -5296,7 +5174,7 @@
         <w:lang w:val="hr-HR" w:eastAsia="en-US" w:bidi="ar-SA"/>
       </w:rPr>
     </w:lvl>
-    <w:lvl w:ilvl="1" w:tplc="101C6A96">
+    <w:lvl w:ilvl="1">
       <w:start w:val="1"/>
       <w:numFmt w:val="decimal"/>
       <w:lvlText w:val="%1.%2"/>
@@ -5313,7 +5191,7 @@
         <w:lang w:val="hr-HR" w:eastAsia="en-US" w:bidi="ar-SA"/>
       </w:rPr>
     </w:lvl>
-    <w:lvl w:ilvl="2" w:tplc="65421CA6">
+    <w:lvl w:ilvl="2">
       <w:numFmt w:val="bullet"/>
       <w:lvlText w:val="•"/>
       <w:lvlJc w:val="left"/>
@@ -5325,7 +5203,7 @@
         <w:lang w:val="hr-HR" w:eastAsia="en-US" w:bidi="ar-SA"/>
       </w:rPr>
     </w:lvl>
-    <w:lvl w:ilvl="3" w:tplc="5B3444C4">
+    <w:lvl w:ilvl="3">
       <w:numFmt w:val="bullet"/>
       <w:lvlText w:val="•"/>
       <w:lvlJc w:val="left"/>
@@ -5337,7 +5215,7 @@
         <w:lang w:val="hr-HR" w:eastAsia="en-US" w:bidi="ar-SA"/>
       </w:rPr>
     </w:lvl>
-    <w:lvl w:ilvl="4" w:tplc="6F022F4C">
+    <w:lvl w:ilvl="4">
       <w:numFmt w:val="bullet"/>
       <w:lvlText w:val="•"/>
       <w:lvlJc w:val="left"/>
@@ -5349,7 +5227,7 @@
         <w:lang w:val="hr-HR" w:eastAsia="en-US" w:bidi="ar-SA"/>
       </w:rPr>
     </w:lvl>
-    <w:lvl w:ilvl="5" w:tplc="FEEC6CC0">
+    <w:lvl w:ilvl="5">
       <w:numFmt w:val="bullet"/>
       <w:lvlText w:val="•"/>
       <w:lvlJc w:val="left"/>
@@ -5361,7 +5239,7 @@
         <w:lang w:val="hr-HR" w:eastAsia="en-US" w:bidi="ar-SA"/>
       </w:rPr>
     </w:lvl>
-    <w:lvl w:ilvl="6" w:tplc="60D442A2">
+    <w:lvl w:ilvl="6">
       <w:numFmt w:val="bullet"/>
       <w:lvlText w:val="•"/>
       <w:lvlJc w:val="left"/>
@@ -5373,7 +5251,7 @@
         <w:lang w:val="hr-HR" w:eastAsia="en-US" w:bidi="ar-SA"/>
       </w:rPr>
     </w:lvl>
-    <w:lvl w:ilvl="7" w:tplc="BEF69A58">
+    <w:lvl w:ilvl="7">
       <w:numFmt w:val="bullet"/>
       <w:lvlText w:val="•"/>
       <w:lvlJc w:val="left"/>
@@ -5385,7 +5263,7 @@
         <w:lang w:val="hr-HR" w:eastAsia="en-US" w:bidi="ar-SA"/>
       </w:rPr>
     </w:lvl>
-    <w:lvl w:ilvl="8" w:tplc="C8723BB8">
+    <w:lvl w:ilvl="8">
       <w:numFmt w:val="bullet"/>
       <w:lvlText w:val="•"/>
       <w:lvlJc w:val="left"/>
@@ -5400,9 +5278,9 @@
   </w:abstractNum>
   <w:abstractNum w:abstractNumId="4" w15:restartNumberingAfterBreak="0">
     <w:nsid w:val="532F79E4"/>
-    <w:multiLevelType w:val="hybridMultilevel"/>
+    <w:multiLevelType w:val="multilevel"/>
     <w:tmpl w:val="DF3EF384"/>
-    <w:lvl w:ilvl="0" w:tplc="8E7EFB0E">
+    <w:lvl w:ilvl="0">
       <w:start w:val="1"/>
       <w:numFmt w:val="decimal"/>
       <w:lvlText w:val="%1."/>
@@ -5420,7 +5298,7 @@
         <w:lang w:val="hr-HR" w:eastAsia="en-US" w:bidi="ar-SA"/>
       </w:rPr>
     </w:lvl>
-    <w:lvl w:ilvl="1" w:tplc="060C3FB8">
+    <w:lvl w:ilvl="1">
       <w:start w:val="1"/>
       <w:numFmt w:val="decimal"/>
       <w:lvlText w:val="%1.%2"/>
@@ -5439,7 +5317,7 @@
         <w:lang w:val="hr-HR" w:eastAsia="en-US" w:bidi="ar-SA"/>
       </w:rPr>
     </w:lvl>
-    <w:lvl w:ilvl="2" w:tplc="D8E68438">
+    <w:lvl w:ilvl="2">
       <w:numFmt w:val="bullet"/>
       <w:lvlText w:val="•"/>
       <w:lvlJc w:val="left"/>
@@ -5451,7 +5329,7 @@
         <w:lang w:val="hr-HR" w:eastAsia="en-US" w:bidi="ar-SA"/>
       </w:rPr>
     </w:lvl>
-    <w:lvl w:ilvl="3" w:tplc="F3F6E13E">
+    <w:lvl w:ilvl="3">
       <w:numFmt w:val="bullet"/>
       <w:lvlText w:val="•"/>
       <w:lvlJc w:val="left"/>
@@ -5463,7 +5341,7 @@
         <w:lang w:val="hr-HR" w:eastAsia="en-US" w:bidi="ar-SA"/>
       </w:rPr>
     </w:lvl>
-    <w:lvl w:ilvl="4" w:tplc="8A2C5948">
+    <w:lvl w:ilvl="4">
       <w:numFmt w:val="bullet"/>
       <w:lvlText w:val="•"/>
       <w:lvlJc w:val="left"/>
@@ -5475,7 +5353,7 @@
         <w:lang w:val="hr-HR" w:eastAsia="en-US" w:bidi="ar-SA"/>
       </w:rPr>
     </w:lvl>
-    <w:lvl w:ilvl="5" w:tplc="775C9FB0">
+    <w:lvl w:ilvl="5">
       <w:numFmt w:val="bullet"/>
       <w:lvlText w:val="•"/>
       <w:lvlJc w:val="left"/>
@@ -5487,7 +5365,7 @@
         <w:lang w:val="hr-HR" w:eastAsia="en-US" w:bidi="ar-SA"/>
       </w:rPr>
     </w:lvl>
-    <w:lvl w:ilvl="6" w:tplc="A52E4452">
+    <w:lvl w:ilvl="6">
       <w:numFmt w:val="bullet"/>
       <w:lvlText w:val="•"/>
       <w:lvlJc w:val="left"/>
@@ -5499,7 +5377,7 @@
         <w:lang w:val="hr-HR" w:eastAsia="en-US" w:bidi="ar-SA"/>
       </w:rPr>
     </w:lvl>
-    <w:lvl w:ilvl="7" w:tplc="8D5C8366">
+    <w:lvl w:ilvl="7">
       <w:numFmt w:val="bullet"/>
       <w:lvlText w:val="•"/>
       <w:lvlJc w:val="left"/>
@@ -5511,7 +5389,7 @@
         <w:lang w:val="hr-HR" w:eastAsia="en-US" w:bidi="ar-SA"/>
       </w:rPr>
     </w:lvl>
-    <w:lvl w:ilvl="8" w:tplc="5F6C4A30">
+    <w:lvl w:ilvl="8">
       <w:numFmt w:val="bullet"/>
       <w:lvlText w:val="•"/>
       <w:lvlJc w:val="left"/>
@@ -5880,7 +5758,7 @@
 </file>
 
 <file path=word/styles.xml><?xml version="1.0" encoding="utf-8"?>
-<w:styles xmlns:mc="http://schemas.openxmlformats.org/markup-compatibility/2006" xmlns:r="http://schemas.openxmlformats.org/officeDocument/2006/relationships" xmlns:w="http://schemas.openxmlformats.org/wordprocessingml/2006/main" xmlns:w14="http://schemas.microsoft.com/office/word/2010/wordml" xmlns:w15="http://schemas.microsoft.com/office/word/2012/wordml" xmlns:w16cex="http://schemas.microsoft.com/office/word/2018/wordml/cex" xmlns:w16cid="http://schemas.microsoft.com/office/word/2016/wordml/cid" xmlns:w16="http://schemas.microsoft.com/office/word/2018/wordml" xmlns:w16se="http://schemas.microsoft.com/office/word/2015/wordml/symex" mc:Ignorable="w14 w15 w16se w16cid w16 w16cex">
+<w:styles xmlns:mc="http://schemas.openxmlformats.org/markup-compatibility/2006" xmlns:r="http://schemas.openxmlformats.org/officeDocument/2006/relationships" xmlns:w="http://schemas.openxmlformats.org/wordprocessingml/2006/main" xmlns:w14="http://schemas.microsoft.com/office/word/2010/wordml" xmlns:w15="http://schemas.microsoft.com/office/word/2012/wordml" xmlns:w16cex="http://schemas.microsoft.com/office/word/2018/wordml/cex" xmlns:w16cid="http://schemas.microsoft.com/office/word/2016/wordml/cid" xmlns:w16="http://schemas.microsoft.com/office/word/2018/wordml" xmlns:w16sdtdh="http://schemas.microsoft.com/office/word/2020/wordml/sdtdatahash" xmlns:w16se="http://schemas.microsoft.com/office/word/2015/wordml/symex" mc:Ignorable="w14 w15 w16se w16cid w16 w16cex w16sdtdh">
   <w:docDefaults>
     <w:rPrDefault>
       <w:rPr>
